--- a/redis chatgpt.docx
+++ b/redis chatgpt.docx
@@ -755,6 +755,7 @@
           <w:rStyle w:val="apple-tab-span"/>
           <w:rFonts w:ascii="UICTFontTextStyleBody" w:hAnsi="UICTFontTextStyleBody"/>
         </w:rPr>
+        <w:lastRenderedPageBreak/>
         <w:tab/>
       </w:r>
       <w:r>
@@ -1501,6 +1502,7 @@
           <w:rStyle w:val="apple-tab-span"/>
           <w:rFonts w:ascii="UICTFontTextStyleBody" w:hAnsi="UICTFontTextStyleBody"/>
         </w:rPr>
+        <w:lastRenderedPageBreak/>
         <w:tab/>
       </w:r>
       <w:r>
@@ -3677,7 +3679,19 @@
           <w:szCs w:val="29"/>
           <w14:ligatures w14:val="none"/>
         </w:rPr>
-        <w:t xml:space="preserve"> requires careful planning to ensure high availability, fault tolerance, scalability, and consistency across clusters. Here are key considerations and caching solutions for such systems:</w:t>
+        <w:t xml:space="preserve"> requires careful planning to ensure high availability, fault tolerance, scalability, </w:t>
+      </w:r>
+      <w:r>
+        <w:rPr>
+          <w:rFonts w:ascii="UICTFontTextStyleBody" w:hAnsi="UICTFontTextStyleBody" w:cs="Times New Roman"/>
+          <w:color w:val="111111"/>
+          <w:kern w:val="0"/>
+          <w:sz w:val="29"/>
+          <w:szCs w:val="29"/>
+          <w14:ligatures w14:val="none"/>
+        </w:rPr>
+        <w:lastRenderedPageBreak/>
+        <w:t>and consistency across clusters. Here are key considerations and caching solutions for such systems:</w:t>
       </w:r>
     </w:p>
     <w:p>
@@ -20800,7 +20814,7 @@
         <w:spacing w:after="0" w:line="240" w:lineRule="auto"/>
         <w:divId w:val="999890313"/>
         <w:rPr>
-          <w:rFonts w:ascii=".AppleSystemUIFont" w:hAnsi=".AppleSystemUIFont" w:cs="Times New Roman"/>
+          <w:rFonts w:ascii="UICTFontTextStyleBody" w:hAnsi="UICTFontTextStyleBody" w:cs="Times New Roman"/>
           <w:color w:val="111111"/>
           <w:kern w:val="0"/>
           <w:sz w:val="29"/>
@@ -20819,6 +20833,3739 @@
         </w:rPr>
         <w:t>Would you like more detailed benchmarks or assistance with configuring one of these solutions?</w:t>
       </w:r>
+    </w:p>
+    <w:p>
+      <w:pPr>
+        <w:spacing w:after="0" w:line="240" w:lineRule="auto"/>
+        <w:divId w:val="999890313"/>
+        <w:rPr>
+          <w:rFonts w:ascii="UICTFontTextStyleBody" w:hAnsi="UICTFontTextStyleBody" w:cs="Times New Roman"/>
+          <w:color w:val="111111"/>
+          <w:kern w:val="0"/>
+          <w:sz w:val="29"/>
+          <w:szCs w:val="29"/>
+          <w14:ligatures w14:val="none"/>
+        </w:rPr>
+      </w:pPr>
+    </w:p>
+    <w:p>
+      <w:pPr>
+        <w:spacing w:after="0" w:line="240" w:lineRule="auto"/>
+        <w:divId w:val="999890313"/>
+        <w:rPr>
+          <w:rFonts w:ascii="UICTFontTextStyleBody" w:hAnsi="UICTFontTextStyleBody" w:cs="Times New Roman"/>
+          <w:color w:val="111111"/>
+          <w:kern w:val="0"/>
+          <w:sz w:val="29"/>
+          <w:szCs w:val="29"/>
+          <w14:ligatures w14:val="none"/>
+        </w:rPr>
+      </w:pPr>
+    </w:p>
+    <w:p>
+      <w:pPr>
+        <w:spacing w:after="0" w:line="240" w:lineRule="auto"/>
+        <w:divId w:val="999890313"/>
+        <w:rPr>
+          <w:rFonts w:ascii="UICTFontTextStyleBody" w:hAnsi="UICTFontTextStyleBody" w:cs="Times New Roman"/>
+          <w:color w:val="111111"/>
+          <w:kern w:val="0"/>
+          <w:sz w:val="29"/>
+          <w:szCs w:val="29"/>
+          <w14:ligatures w14:val="none"/>
+        </w:rPr>
+      </w:pPr>
+    </w:p>
+    <w:p>
+      <w:pPr>
+        <w:spacing w:after="0" w:line="240" w:lineRule="auto"/>
+        <w:divId w:val="39595765"/>
+        <w:rPr>
+          <w:rFonts w:ascii=".AppleSystemUIFont" w:hAnsi=".AppleSystemUIFont" w:cs="Times New Roman"/>
+          <w:color w:val="111111"/>
+          <w:kern w:val="0"/>
+          <w:sz w:val="29"/>
+          <w:szCs w:val="29"/>
+          <w14:ligatures w14:val="none"/>
+        </w:rPr>
+      </w:pPr>
+      <w:r>
+        <w:rPr>
+          <w:rFonts w:ascii="UICTFontTextStyleBody" w:hAnsi="UICTFontTextStyleBody" w:cs="Times New Roman"/>
+          <w:color w:val="111111"/>
+          <w:kern w:val="0"/>
+          <w:sz w:val="29"/>
+          <w:szCs w:val="29"/>
+          <w14:ligatures w14:val="none"/>
+        </w:rPr>
+        <w:t xml:space="preserve">To compare the performance, cost, scalability, and data integrity of caching strategies using </w:t>
+      </w:r>
+      <w:proofErr w:type="spellStart"/>
+      <w:r>
+        <w:rPr>
+          <w:rFonts w:ascii="UICTFontTextStyleBody" w:hAnsi="UICTFontTextStyleBody" w:cs="Times New Roman"/>
+          <w:b/>
+          <w:bCs/>
+          <w:color w:val="111111"/>
+          <w:kern w:val="0"/>
+          <w:sz w:val="29"/>
+          <w:szCs w:val="29"/>
+          <w14:ligatures w14:val="none"/>
+        </w:rPr>
+        <w:t>Redis</w:t>
+      </w:r>
+      <w:proofErr w:type="spellEnd"/>
+      <w:r>
+        <w:rPr>
+          <w:rFonts w:ascii="UICTFontTextStyleBody" w:hAnsi="UICTFontTextStyleBody" w:cs="Times New Roman"/>
+          <w:color w:val="111111"/>
+          <w:kern w:val="0"/>
+          <w:sz w:val="29"/>
+          <w:szCs w:val="29"/>
+          <w14:ligatures w14:val="none"/>
+        </w:rPr>
+        <w:t xml:space="preserve">, </w:t>
+      </w:r>
+      <w:r>
+        <w:rPr>
+          <w:rFonts w:ascii="UICTFontTextStyleBody" w:hAnsi="UICTFontTextStyleBody" w:cs="Times New Roman"/>
+          <w:b/>
+          <w:bCs/>
+          <w:color w:val="111111"/>
+          <w:kern w:val="0"/>
+          <w:sz w:val="29"/>
+          <w:szCs w:val="29"/>
+          <w14:ligatures w14:val="none"/>
+        </w:rPr>
+        <w:t>MariaDB</w:t>
+      </w:r>
+      <w:r>
+        <w:rPr>
+          <w:rFonts w:ascii="UICTFontTextStyleBody" w:hAnsi="UICTFontTextStyleBody" w:cs="Times New Roman"/>
+          <w:color w:val="111111"/>
+          <w:kern w:val="0"/>
+          <w:sz w:val="29"/>
+          <w:szCs w:val="29"/>
+          <w14:ligatures w14:val="none"/>
+        </w:rPr>
+        <w:t xml:space="preserve">, and a </w:t>
+      </w:r>
+      <w:r>
+        <w:rPr>
+          <w:rFonts w:ascii="UICTFontTextStyleBody" w:hAnsi="UICTFontTextStyleBody" w:cs="Times New Roman"/>
+          <w:b/>
+          <w:bCs/>
+          <w:color w:val="111111"/>
+          <w:kern w:val="0"/>
+          <w:sz w:val="29"/>
+          <w:szCs w:val="29"/>
+          <w14:ligatures w14:val="none"/>
+        </w:rPr>
+        <w:t>direct API call</w:t>
+      </w:r>
+      <w:r>
+        <w:rPr>
+          <w:rFonts w:ascii="UICTFontTextStyleBody" w:hAnsi="UICTFontTextStyleBody" w:cs="Times New Roman"/>
+          <w:color w:val="111111"/>
+          <w:kern w:val="0"/>
+          <w:sz w:val="29"/>
+          <w:szCs w:val="29"/>
+          <w14:ligatures w14:val="none"/>
+        </w:rPr>
+        <w:t>, here’s a structured breakdown:</w:t>
+      </w:r>
+    </w:p>
+    <w:p>
+      <w:pPr>
+        <w:spacing w:after="0" w:line="240" w:lineRule="auto"/>
+        <w:divId w:val="39595765"/>
+        <w:rPr>
+          <w:rFonts w:ascii="Times New Roman" w:hAnsi="Times New Roman" w:cs="Times New Roman"/>
+          <w:kern w:val="0"/>
+          <w14:ligatures w14:val="none"/>
+        </w:rPr>
+      </w:pPr>
+    </w:p>
+    <w:p>
+      <w:pPr>
+        <w:spacing w:after="0" w:line="240" w:lineRule="auto"/>
+        <w:divId w:val="39595765"/>
+        <w:rPr>
+          <w:rFonts w:ascii=".AppleSystemUIFont" w:hAnsi=".AppleSystemUIFont" w:cs="Times New Roman"/>
+          <w:color w:val="111111"/>
+          <w:kern w:val="0"/>
+          <w:sz w:val="33"/>
+          <w:szCs w:val="33"/>
+          <w14:ligatures w14:val="none"/>
+        </w:rPr>
+      </w:pPr>
+      <w:r>
+        <w:rPr>
+          <w:rFonts w:ascii=".AppleSystemUIFont" w:hAnsi=".AppleSystemUIFont" w:cs="Times New Roman"/>
+          <w:b/>
+          <w:bCs/>
+          <w:color w:val="111111"/>
+          <w:kern w:val="0"/>
+          <w:sz w:val="33"/>
+          <w:szCs w:val="33"/>
+          <w14:ligatures w14:val="none"/>
+        </w:rPr>
+        <w:t>Architecture Overview</w:t>
+      </w:r>
+    </w:p>
+    <w:p>
+      <w:pPr>
+        <w:spacing w:after="0" w:line="240" w:lineRule="auto"/>
+        <w:divId w:val="39595765"/>
+        <w:rPr>
+          <w:rFonts w:ascii=".AppleSystemUIFont" w:hAnsi=".AppleSystemUIFont" w:cs="Times New Roman"/>
+          <w:color w:val="111111"/>
+          <w:kern w:val="0"/>
+          <w:sz w:val="29"/>
+          <w:szCs w:val="29"/>
+          <w14:ligatures w14:val="none"/>
+        </w:rPr>
+      </w:pPr>
+    </w:p>
+    <w:p>
+      <w:pPr>
+        <w:spacing w:before="180" w:after="0" w:line="240" w:lineRule="auto"/>
+        <w:ind w:left="375" w:hanging="375"/>
+        <w:divId w:val="39595765"/>
+        <w:rPr>
+          <w:rFonts w:ascii=".AppleSystemUIFont" w:hAnsi=".AppleSystemUIFont" w:cs="Times New Roman"/>
+          <w:color w:val="111111"/>
+          <w:kern w:val="0"/>
+          <w:sz w:val="29"/>
+          <w:szCs w:val="29"/>
+          <w14:ligatures w14:val="none"/>
+        </w:rPr>
+      </w:pPr>
+      <w:r>
+        <w:rPr>
+          <w:rFonts w:ascii="UICTFontTextStyleBody" w:hAnsi="UICTFontTextStyleBody" w:cs="Times New Roman"/>
+          <w:color w:val="111111"/>
+          <w:kern w:val="0"/>
+          <w:sz w:val="29"/>
+          <w:szCs w:val="29"/>
+          <w14:ligatures w14:val="none"/>
+        </w:rPr>
+        <w:tab/>
+        <w:t>1.</w:t>
+      </w:r>
+      <w:r>
+        <w:rPr>
+          <w:rFonts w:ascii="UICTFontTextStyleBody" w:hAnsi="UICTFontTextStyleBody" w:cs="Times New Roman"/>
+          <w:color w:val="111111"/>
+          <w:kern w:val="0"/>
+          <w:sz w:val="29"/>
+          <w:szCs w:val="29"/>
+          <w14:ligatures w14:val="none"/>
+        </w:rPr>
+        <w:tab/>
+      </w:r>
+      <w:r>
+        <w:rPr>
+          <w:rFonts w:ascii="UICTFontTextStyleBody" w:hAnsi="UICTFontTextStyleBody" w:cs="Times New Roman"/>
+          <w:b/>
+          <w:bCs/>
+          <w:color w:val="111111"/>
+          <w:kern w:val="0"/>
+          <w:sz w:val="29"/>
+          <w:szCs w:val="29"/>
+          <w14:ligatures w14:val="none"/>
+        </w:rPr>
+        <w:t>Direct API Call</w:t>
+      </w:r>
+    </w:p>
+    <w:p>
+      <w:pPr>
+        <w:spacing w:before="180" w:after="0" w:line="240" w:lineRule="auto"/>
+        <w:ind w:left="495" w:hanging="495"/>
+        <w:divId w:val="39595765"/>
+        <w:rPr>
+          <w:rFonts w:ascii=".AppleSystemUIFont" w:hAnsi=".AppleSystemUIFont" w:cs="Times New Roman"/>
+          <w:color w:val="111111"/>
+          <w:kern w:val="0"/>
+          <w:sz w:val="29"/>
+          <w:szCs w:val="29"/>
+          <w14:ligatures w14:val="none"/>
+        </w:rPr>
+      </w:pPr>
+      <w:r>
+        <w:rPr>
+          <w:rFonts w:ascii="UICTFontTextStyleBody" w:hAnsi="UICTFontTextStyleBody" w:cs="Times New Roman"/>
+          <w:color w:val="111111"/>
+          <w:kern w:val="0"/>
+          <w:sz w:val="29"/>
+          <w:szCs w:val="29"/>
+          <w14:ligatures w14:val="none"/>
+        </w:rPr>
+        <w:tab/>
+        <w:t>•</w:t>
+      </w:r>
+      <w:r>
+        <w:rPr>
+          <w:rFonts w:ascii="UICTFontTextStyleBody" w:hAnsi="UICTFontTextStyleBody" w:cs="Times New Roman"/>
+          <w:color w:val="111111"/>
+          <w:kern w:val="0"/>
+          <w:sz w:val="29"/>
+          <w:szCs w:val="29"/>
+          <w14:ligatures w14:val="none"/>
+        </w:rPr>
+        <w:tab/>
+        <w:t>No caching; calls the external API every time.</w:t>
+      </w:r>
+    </w:p>
+    <w:p>
+      <w:pPr>
+        <w:spacing w:before="180" w:after="0" w:line="240" w:lineRule="auto"/>
+        <w:ind w:left="495" w:hanging="495"/>
+        <w:divId w:val="39595765"/>
+        <w:rPr>
+          <w:rFonts w:ascii=".AppleSystemUIFont" w:hAnsi=".AppleSystemUIFont" w:cs="Times New Roman"/>
+          <w:color w:val="111111"/>
+          <w:kern w:val="0"/>
+          <w:sz w:val="29"/>
+          <w:szCs w:val="29"/>
+          <w14:ligatures w14:val="none"/>
+        </w:rPr>
+      </w:pPr>
+      <w:r>
+        <w:rPr>
+          <w:rFonts w:ascii="UICTFontTextStyleBody" w:hAnsi="UICTFontTextStyleBody" w:cs="Times New Roman"/>
+          <w:color w:val="111111"/>
+          <w:kern w:val="0"/>
+          <w:sz w:val="29"/>
+          <w:szCs w:val="29"/>
+          <w14:ligatures w14:val="none"/>
+        </w:rPr>
+        <w:tab/>
+        <w:t>•</w:t>
+      </w:r>
+      <w:r>
+        <w:rPr>
+          <w:rFonts w:ascii="UICTFontTextStyleBody" w:hAnsi="UICTFontTextStyleBody" w:cs="Times New Roman"/>
+          <w:color w:val="111111"/>
+          <w:kern w:val="0"/>
+          <w:sz w:val="29"/>
+          <w:szCs w:val="29"/>
+          <w14:ligatures w14:val="none"/>
+        </w:rPr>
+        <w:tab/>
+        <w:t>Pros: Always fetches fresh data.</w:t>
+      </w:r>
+    </w:p>
+    <w:p>
+      <w:pPr>
+        <w:spacing w:before="180" w:after="0" w:line="240" w:lineRule="auto"/>
+        <w:ind w:left="495" w:hanging="495"/>
+        <w:divId w:val="39595765"/>
+        <w:rPr>
+          <w:rFonts w:ascii=".AppleSystemUIFont" w:hAnsi=".AppleSystemUIFont" w:cs="Times New Roman"/>
+          <w:color w:val="111111"/>
+          <w:kern w:val="0"/>
+          <w:sz w:val="29"/>
+          <w:szCs w:val="29"/>
+          <w14:ligatures w14:val="none"/>
+        </w:rPr>
+      </w:pPr>
+      <w:r>
+        <w:rPr>
+          <w:rFonts w:ascii="UICTFontTextStyleBody" w:hAnsi="UICTFontTextStyleBody" w:cs="Times New Roman"/>
+          <w:color w:val="111111"/>
+          <w:kern w:val="0"/>
+          <w:sz w:val="29"/>
+          <w:szCs w:val="29"/>
+          <w14:ligatures w14:val="none"/>
+        </w:rPr>
+        <w:tab/>
+        <w:t>•</w:t>
+      </w:r>
+      <w:r>
+        <w:rPr>
+          <w:rFonts w:ascii="UICTFontTextStyleBody" w:hAnsi="UICTFontTextStyleBody" w:cs="Times New Roman"/>
+          <w:color w:val="111111"/>
+          <w:kern w:val="0"/>
+          <w:sz w:val="29"/>
+          <w:szCs w:val="29"/>
+          <w14:ligatures w14:val="none"/>
+        </w:rPr>
+        <w:tab/>
+        <w:t>Cons: High latency, increased cost with frequent calls.</w:t>
+      </w:r>
+    </w:p>
+    <w:p>
+      <w:pPr>
+        <w:spacing w:before="180" w:after="0" w:line="240" w:lineRule="auto"/>
+        <w:ind w:left="375" w:hanging="375"/>
+        <w:divId w:val="39595765"/>
+        <w:rPr>
+          <w:rFonts w:ascii=".AppleSystemUIFont" w:hAnsi=".AppleSystemUIFont" w:cs="Times New Roman"/>
+          <w:color w:val="111111"/>
+          <w:kern w:val="0"/>
+          <w:sz w:val="29"/>
+          <w:szCs w:val="29"/>
+          <w14:ligatures w14:val="none"/>
+        </w:rPr>
+      </w:pPr>
+      <w:r>
+        <w:rPr>
+          <w:rFonts w:ascii="UICTFontTextStyleBody" w:hAnsi="UICTFontTextStyleBody" w:cs="Times New Roman"/>
+          <w:color w:val="111111"/>
+          <w:kern w:val="0"/>
+          <w:sz w:val="29"/>
+          <w:szCs w:val="29"/>
+          <w14:ligatures w14:val="none"/>
+        </w:rPr>
+        <w:tab/>
+        <w:t>2.</w:t>
+      </w:r>
+      <w:r>
+        <w:rPr>
+          <w:rFonts w:ascii="UICTFontTextStyleBody" w:hAnsi="UICTFontTextStyleBody" w:cs="Times New Roman"/>
+          <w:color w:val="111111"/>
+          <w:kern w:val="0"/>
+          <w:sz w:val="29"/>
+          <w:szCs w:val="29"/>
+          <w14:ligatures w14:val="none"/>
+        </w:rPr>
+        <w:tab/>
+      </w:r>
+      <w:proofErr w:type="spellStart"/>
+      <w:r>
+        <w:rPr>
+          <w:rFonts w:ascii="UICTFontTextStyleBody" w:hAnsi="UICTFontTextStyleBody" w:cs="Times New Roman"/>
+          <w:b/>
+          <w:bCs/>
+          <w:color w:val="111111"/>
+          <w:kern w:val="0"/>
+          <w:sz w:val="29"/>
+          <w:szCs w:val="29"/>
+          <w14:ligatures w14:val="none"/>
+        </w:rPr>
+        <w:t>Redis</w:t>
+      </w:r>
+      <w:proofErr w:type="spellEnd"/>
+      <w:r>
+        <w:rPr>
+          <w:rFonts w:ascii="UICTFontTextStyleBody" w:hAnsi="UICTFontTextStyleBody" w:cs="Times New Roman"/>
+          <w:b/>
+          <w:bCs/>
+          <w:color w:val="111111"/>
+          <w:kern w:val="0"/>
+          <w:sz w:val="29"/>
+          <w:szCs w:val="29"/>
+          <w14:ligatures w14:val="none"/>
+        </w:rPr>
+        <w:t xml:space="preserve"> as Cache</w:t>
+      </w:r>
+    </w:p>
+    <w:p>
+      <w:pPr>
+        <w:spacing w:before="180" w:after="0" w:line="240" w:lineRule="auto"/>
+        <w:ind w:left="495" w:hanging="495"/>
+        <w:divId w:val="39595765"/>
+        <w:rPr>
+          <w:rFonts w:ascii=".AppleSystemUIFont" w:hAnsi=".AppleSystemUIFont" w:cs="Times New Roman"/>
+          <w:color w:val="111111"/>
+          <w:kern w:val="0"/>
+          <w:sz w:val="29"/>
+          <w:szCs w:val="29"/>
+          <w14:ligatures w14:val="none"/>
+        </w:rPr>
+      </w:pPr>
+      <w:r>
+        <w:rPr>
+          <w:rFonts w:ascii="UICTFontTextStyleBody" w:hAnsi="UICTFontTextStyleBody" w:cs="Times New Roman"/>
+          <w:color w:val="111111"/>
+          <w:kern w:val="0"/>
+          <w:sz w:val="29"/>
+          <w:szCs w:val="29"/>
+          <w14:ligatures w14:val="none"/>
+        </w:rPr>
+        <w:tab/>
+        <w:t>•</w:t>
+      </w:r>
+      <w:r>
+        <w:rPr>
+          <w:rFonts w:ascii="UICTFontTextStyleBody" w:hAnsi="UICTFontTextStyleBody" w:cs="Times New Roman"/>
+          <w:color w:val="111111"/>
+          <w:kern w:val="0"/>
+          <w:sz w:val="29"/>
+          <w:szCs w:val="29"/>
+          <w14:ligatures w14:val="none"/>
+        </w:rPr>
+        <w:tab/>
+        <w:t>High-performance in-memory caching.</w:t>
+      </w:r>
+    </w:p>
+    <w:p>
+      <w:pPr>
+        <w:spacing w:before="180" w:after="0" w:line="240" w:lineRule="auto"/>
+        <w:ind w:left="495" w:hanging="495"/>
+        <w:divId w:val="39595765"/>
+        <w:rPr>
+          <w:rFonts w:ascii=".AppleSystemUIFont" w:hAnsi=".AppleSystemUIFont" w:cs="Times New Roman"/>
+          <w:color w:val="111111"/>
+          <w:kern w:val="0"/>
+          <w:sz w:val="29"/>
+          <w:szCs w:val="29"/>
+          <w14:ligatures w14:val="none"/>
+        </w:rPr>
+      </w:pPr>
+      <w:r>
+        <w:rPr>
+          <w:rFonts w:ascii="UICTFontTextStyleBody" w:hAnsi="UICTFontTextStyleBody" w:cs="Times New Roman"/>
+          <w:color w:val="111111"/>
+          <w:kern w:val="0"/>
+          <w:sz w:val="29"/>
+          <w:szCs w:val="29"/>
+          <w14:ligatures w14:val="none"/>
+        </w:rPr>
+        <w:tab/>
+        <w:t>•</w:t>
+      </w:r>
+      <w:r>
+        <w:rPr>
+          <w:rFonts w:ascii="UICTFontTextStyleBody" w:hAnsi="UICTFontTextStyleBody" w:cs="Times New Roman"/>
+          <w:color w:val="111111"/>
+          <w:kern w:val="0"/>
+          <w:sz w:val="29"/>
+          <w:szCs w:val="29"/>
+          <w14:ligatures w14:val="none"/>
+        </w:rPr>
+        <w:tab/>
+        <w:t>Designed for low-latency, high-throughput scenarios.</w:t>
+      </w:r>
+    </w:p>
+    <w:p>
+      <w:pPr>
+        <w:spacing w:before="180" w:after="0" w:line="240" w:lineRule="auto"/>
+        <w:ind w:left="495" w:hanging="495"/>
+        <w:divId w:val="39595765"/>
+        <w:rPr>
+          <w:rFonts w:ascii=".AppleSystemUIFont" w:hAnsi=".AppleSystemUIFont" w:cs="Times New Roman"/>
+          <w:color w:val="111111"/>
+          <w:kern w:val="0"/>
+          <w:sz w:val="29"/>
+          <w:szCs w:val="29"/>
+          <w14:ligatures w14:val="none"/>
+        </w:rPr>
+      </w:pPr>
+      <w:r>
+        <w:rPr>
+          <w:rFonts w:ascii="UICTFontTextStyleBody" w:hAnsi="UICTFontTextStyleBody" w:cs="Times New Roman"/>
+          <w:color w:val="111111"/>
+          <w:kern w:val="0"/>
+          <w:sz w:val="29"/>
+          <w:szCs w:val="29"/>
+          <w14:ligatures w14:val="none"/>
+        </w:rPr>
+        <w:tab/>
+        <w:t>•</w:t>
+      </w:r>
+      <w:r>
+        <w:rPr>
+          <w:rFonts w:ascii="UICTFontTextStyleBody" w:hAnsi="UICTFontTextStyleBody" w:cs="Times New Roman"/>
+          <w:color w:val="111111"/>
+          <w:kern w:val="0"/>
+          <w:sz w:val="29"/>
+          <w:szCs w:val="29"/>
+          <w14:ligatures w14:val="none"/>
+        </w:rPr>
+        <w:tab/>
+        <w:t>TTL (Time to Live) ensures data freshness.</w:t>
+      </w:r>
+    </w:p>
+    <w:p>
+      <w:pPr>
+        <w:spacing w:before="180" w:after="0" w:line="240" w:lineRule="auto"/>
+        <w:ind w:left="375" w:hanging="375"/>
+        <w:divId w:val="39595765"/>
+        <w:rPr>
+          <w:rFonts w:ascii=".AppleSystemUIFont" w:hAnsi=".AppleSystemUIFont" w:cs="Times New Roman"/>
+          <w:color w:val="111111"/>
+          <w:kern w:val="0"/>
+          <w:sz w:val="29"/>
+          <w:szCs w:val="29"/>
+          <w14:ligatures w14:val="none"/>
+        </w:rPr>
+      </w:pPr>
+      <w:r>
+        <w:rPr>
+          <w:rFonts w:ascii="UICTFontTextStyleBody" w:hAnsi="UICTFontTextStyleBody" w:cs="Times New Roman"/>
+          <w:color w:val="111111"/>
+          <w:kern w:val="0"/>
+          <w:sz w:val="29"/>
+          <w:szCs w:val="29"/>
+          <w14:ligatures w14:val="none"/>
+        </w:rPr>
+        <w:tab/>
+        <w:t>3.</w:t>
+      </w:r>
+      <w:r>
+        <w:rPr>
+          <w:rFonts w:ascii="UICTFontTextStyleBody" w:hAnsi="UICTFontTextStyleBody" w:cs="Times New Roman"/>
+          <w:color w:val="111111"/>
+          <w:kern w:val="0"/>
+          <w:sz w:val="29"/>
+          <w:szCs w:val="29"/>
+          <w14:ligatures w14:val="none"/>
+        </w:rPr>
+        <w:tab/>
+      </w:r>
+      <w:r>
+        <w:rPr>
+          <w:rFonts w:ascii="UICTFontTextStyleBody" w:hAnsi="UICTFontTextStyleBody" w:cs="Times New Roman"/>
+          <w:b/>
+          <w:bCs/>
+          <w:color w:val="111111"/>
+          <w:kern w:val="0"/>
+          <w:sz w:val="29"/>
+          <w:szCs w:val="29"/>
+          <w14:ligatures w14:val="none"/>
+        </w:rPr>
+        <w:t>MariaDB as Cache</w:t>
+      </w:r>
+    </w:p>
+    <w:p>
+      <w:pPr>
+        <w:spacing w:before="180" w:after="0" w:line="240" w:lineRule="auto"/>
+        <w:ind w:left="495" w:hanging="495"/>
+        <w:divId w:val="39595765"/>
+        <w:rPr>
+          <w:rFonts w:ascii=".AppleSystemUIFont" w:hAnsi=".AppleSystemUIFont" w:cs="Times New Roman"/>
+          <w:color w:val="111111"/>
+          <w:kern w:val="0"/>
+          <w:sz w:val="29"/>
+          <w:szCs w:val="29"/>
+          <w14:ligatures w14:val="none"/>
+        </w:rPr>
+      </w:pPr>
+      <w:r>
+        <w:rPr>
+          <w:rFonts w:ascii="UICTFontTextStyleBody" w:hAnsi="UICTFontTextStyleBody" w:cs="Times New Roman"/>
+          <w:color w:val="111111"/>
+          <w:kern w:val="0"/>
+          <w:sz w:val="29"/>
+          <w:szCs w:val="29"/>
+          <w14:ligatures w14:val="none"/>
+        </w:rPr>
+        <w:tab/>
+        <w:t>•</w:t>
+      </w:r>
+      <w:r>
+        <w:rPr>
+          <w:rFonts w:ascii="UICTFontTextStyleBody" w:hAnsi="UICTFontTextStyleBody" w:cs="Times New Roman"/>
+          <w:color w:val="111111"/>
+          <w:kern w:val="0"/>
+          <w:sz w:val="29"/>
+          <w:szCs w:val="29"/>
+          <w14:ligatures w14:val="none"/>
+        </w:rPr>
+        <w:tab/>
+        <w:t>Relational database used for persistence and structured queries.</w:t>
+      </w:r>
+    </w:p>
+    <w:p>
+      <w:pPr>
+        <w:spacing w:before="180" w:after="0" w:line="240" w:lineRule="auto"/>
+        <w:ind w:left="495" w:hanging="495"/>
+        <w:divId w:val="39595765"/>
+        <w:rPr>
+          <w:rFonts w:ascii=".AppleSystemUIFont" w:hAnsi=".AppleSystemUIFont" w:cs="Times New Roman"/>
+          <w:color w:val="111111"/>
+          <w:kern w:val="0"/>
+          <w:sz w:val="29"/>
+          <w:szCs w:val="29"/>
+          <w14:ligatures w14:val="none"/>
+        </w:rPr>
+      </w:pPr>
+      <w:r>
+        <w:rPr>
+          <w:rFonts w:ascii="UICTFontTextStyleBody" w:hAnsi="UICTFontTextStyleBody" w:cs="Times New Roman"/>
+          <w:color w:val="111111"/>
+          <w:kern w:val="0"/>
+          <w:sz w:val="29"/>
+          <w:szCs w:val="29"/>
+          <w14:ligatures w14:val="none"/>
+        </w:rPr>
+        <w:tab/>
+        <w:t>•</w:t>
+      </w:r>
+      <w:r>
+        <w:rPr>
+          <w:rFonts w:ascii="UICTFontTextStyleBody" w:hAnsi="UICTFontTextStyleBody" w:cs="Times New Roman"/>
+          <w:color w:val="111111"/>
+          <w:kern w:val="0"/>
+          <w:sz w:val="29"/>
+          <w:szCs w:val="29"/>
+          <w14:ligatures w14:val="none"/>
+        </w:rPr>
+        <w:tab/>
+        <w:t xml:space="preserve">Works as a fallback when </w:t>
+      </w:r>
+      <w:proofErr w:type="spellStart"/>
+      <w:r>
+        <w:rPr>
+          <w:rFonts w:ascii="UICTFontTextStyleBody" w:hAnsi="UICTFontTextStyleBody" w:cs="Times New Roman"/>
+          <w:color w:val="111111"/>
+          <w:kern w:val="0"/>
+          <w:sz w:val="29"/>
+          <w:szCs w:val="29"/>
+          <w14:ligatures w14:val="none"/>
+        </w:rPr>
+        <w:t>Redis</w:t>
+      </w:r>
+      <w:proofErr w:type="spellEnd"/>
+      <w:r>
+        <w:rPr>
+          <w:rFonts w:ascii="UICTFontTextStyleBody" w:hAnsi="UICTFontTextStyleBody" w:cs="Times New Roman"/>
+          <w:color w:val="111111"/>
+          <w:kern w:val="0"/>
+          <w:sz w:val="29"/>
+          <w:szCs w:val="29"/>
+          <w14:ligatures w14:val="none"/>
+        </w:rPr>
+        <w:t xml:space="preserve"> is unavailable.</w:t>
+      </w:r>
+    </w:p>
+    <w:p>
+      <w:pPr>
+        <w:spacing w:before="180" w:after="0" w:line="240" w:lineRule="auto"/>
+        <w:ind w:left="495" w:hanging="495"/>
+        <w:divId w:val="39595765"/>
+        <w:rPr>
+          <w:rFonts w:ascii=".AppleSystemUIFont" w:hAnsi=".AppleSystemUIFont" w:cs="Times New Roman"/>
+          <w:color w:val="111111"/>
+          <w:kern w:val="0"/>
+          <w:sz w:val="29"/>
+          <w:szCs w:val="29"/>
+          <w14:ligatures w14:val="none"/>
+        </w:rPr>
+      </w:pPr>
+      <w:r>
+        <w:rPr>
+          <w:rFonts w:ascii="UICTFontTextStyleBody" w:hAnsi="UICTFontTextStyleBody" w:cs="Times New Roman"/>
+          <w:color w:val="111111"/>
+          <w:kern w:val="0"/>
+          <w:sz w:val="29"/>
+          <w:szCs w:val="29"/>
+          <w14:ligatures w14:val="none"/>
+        </w:rPr>
+        <w:tab/>
+        <w:t>•</w:t>
+      </w:r>
+      <w:r>
+        <w:rPr>
+          <w:rFonts w:ascii="UICTFontTextStyleBody" w:hAnsi="UICTFontTextStyleBody" w:cs="Times New Roman"/>
+          <w:color w:val="111111"/>
+          <w:kern w:val="0"/>
+          <w:sz w:val="29"/>
+          <w:szCs w:val="29"/>
+          <w14:ligatures w14:val="none"/>
+        </w:rPr>
+        <w:tab/>
+        <w:t>Data expiry requires application logic or specific TTL implementation.</w:t>
+      </w:r>
+    </w:p>
+    <w:p>
+      <w:pPr>
+        <w:spacing w:after="0" w:line="240" w:lineRule="auto"/>
+        <w:divId w:val="39595765"/>
+        <w:rPr>
+          <w:rFonts w:ascii="Times New Roman" w:hAnsi="Times New Roman" w:cs="Times New Roman"/>
+          <w:kern w:val="0"/>
+          <w14:ligatures w14:val="none"/>
+        </w:rPr>
+      </w:pPr>
+    </w:p>
+    <w:p>
+      <w:pPr>
+        <w:spacing w:after="0" w:line="240" w:lineRule="auto"/>
+        <w:divId w:val="39595765"/>
+        <w:rPr>
+          <w:rFonts w:ascii=".AppleSystemUIFont" w:hAnsi=".AppleSystemUIFont" w:cs="Times New Roman"/>
+          <w:color w:val="111111"/>
+          <w:kern w:val="0"/>
+          <w:sz w:val="33"/>
+          <w:szCs w:val="33"/>
+          <w14:ligatures w14:val="none"/>
+        </w:rPr>
+      </w:pPr>
+      <w:r>
+        <w:rPr>
+          <w:rFonts w:ascii=".AppleSystemUIFont" w:hAnsi=".AppleSystemUIFont" w:cs="Times New Roman"/>
+          <w:b/>
+          <w:bCs/>
+          <w:color w:val="111111"/>
+          <w:kern w:val="0"/>
+          <w:sz w:val="33"/>
+          <w:szCs w:val="33"/>
+          <w14:ligatures w14:val="none"/>
+        </w:rPr>
+        <w:t>Steps for Comparison</w:t>
+      </w:r>
+    </w:p>
+    <w:p>
+      <w:pPr>
+        <w:spacing w:after="0" w:line="240" w:lineRule="auto"/>
+        <w:divId w:val="39595765"/>
+        <w:rPr>
+          <w:rFonts w:ascii=".AppleSystemUIFont" w:hAnsi=".AppleSystemUIFont" w:cs="Times New Roman"/>
+          <w:color w:val="111111"/>
+          <w:kern w:val="0"/>
+          <w:sz w:val="29"/>
+          <w:szCs w:val="29"/>
+          <w14:ligatures w14:val="none"/>
+        </w:rPr>
+      </w:pPr>
+    </w:p>
+    <w:p>
+      <w:pPr>
+        <w:spacing w:after="0" w:line="240" w:lineRule="auto"/>
+        <w:divId w:val="39595765"/>
+        <w:rPr>
+          <w:rFonts w:ascii=".AppleSystemUIFont" w:hAnsi=".AppleSystemUIFont" w:cs="Times New Roman"/>
+          <w:color w:val="111111"/>
+          <w:kern w:val="0"/>
+          <w:sz w:val="29"/>
+          <w:szCs w:val="29"/>
+          <w14:ligatures w14:val="none"/>
+        </w:rPr>
+      </w:pPr>
+      <w:r>
+        <w:rPr>
+          <w:rFonts w:ascii=".AppleSystemUIFont" w:hAnsi=".AppleSystemUIFont" w:cs="Times New Roman"/>
+          <w:b/>
+          <w:bCs/>
+          <w:color w:val="111111"/>
+          <w:kern w:val="0"/>
+          <w:sz w:val="29"/>
+          <w:szCs w:val="29"/>
+          <w14:ligatures w14:val="none"/>
+        </w:rPr>
+        <w:t>1. Implementation Steps</w:t>
+      </w:r>
+    </w:p>
+    <w:p>
+      <w:pPr>
+        <w:spacing w:after="0" w:line="240" w:lineRule="auto"/>
+        <w:divId w:val="39595765"/>
+        <w:rPr>
+          <w:rFonts w:ascii=".AppleSystemUIFont" w:hAnsi=".AppleSystemUIFont" w:cs="Times New Roman"/>
+          <w:color w:val="111111"/>
+          <w:kern w:val="0"/>
+          <w:sz w:val="29"/>
+          <w:szCs w:val="29"/>
+          <w14:ligatures w14:val="none"/>
+        </w:rPr>
+      </w:pPr>
+    </w:p>
+    <w:p>
+      <w:pPr>
+        <w:spacing w:after="0" w:line="240" w:lineRule="auto"/>
+        <w:divId w:val="39595765"/>
+        <w:rPr>
+          <w:rFonts w:ascii=".AppleSystemUIFont" w:hAnsi=".AppleSystemUIFont" w:cs="Times New Roman"/>
+          <w:color w:val="111111"/>
+          <w:kern w:val="0"/>
+          <w:sz w:val="29"/>
+          <w:szCs w:val="29"/>
+          <w14:ligatures w14:val="none"/>
+        </w:rPr>
+      </w:pPr>
+      <w:proofErr w:type="spellStart"/>
+      <w:r>
+        <w:rPr>
+          <w:rFonts w:ascii="UICTFontTextStyleBody" w:hAnsi="UICTFontTextStyleBody" w:cs="Times New Roman"/>
+          <w:b/>
+          <w:bCs/>
+          <w:color w:val="111111"/>
+          <w:kern w:val="0"/>
+          <w:sz w:val="29"/>
+          <w:szCs w:val="29"/>
+          <w14:ligatures w14:val="none"/>
+        </w:rPr>
+        <w:t>Redis</w:t>
+      </w:r>
+      <w:proofErr w:type="spellEnd"/>
+      <w:r>
+        <w:rPr>
+          <w:rFonts w:ascii="UICTFontTextStyleBody" w:hAnsi="UICTFontTextStyleBody" w:cs="Times New Roman"/>
+          <w:b/>
+          <w:bCs/>
+          <w:color w:val="111111"/>
+          <w:kern w:val="0"/>
+          <w:sz w:val="29"/>
+          <w:szCs w:val="29"/>
+          <w14:ligatures w14:val="none"/>
+        </w:rPr>
+        <w:t>:</w:t>
+      </w:r>
+    </w:p>
+    <w:p>
+      <w:pPr>
+        <w:spacing w:before="180" w:after="0" w:line="240" w:lineRule="auto"/>
+        <w:ind w:left="195" w:hanging="195"/>
+        <w:divId w:val="39595765"/>
+        <w:rPr>
+          <w:rFonts w:ascii=".AppleSystemUIFont" w:hAnsi=".AppleSystemUIFont" w:cs="Times New Roman"/>
+          <w:color w:val="111111"/>
+          <w:kern w:val="0"/>
+          <w:sz w:val="29"/>
+          <w:szCs w:val="29"/>
+          <w14:ligatures w14:val="none"/>
+        </w:rPr>
+      </w:pPr>
+      <w:r>
+        <w:rPr>
+          <w:rFonts w:ascii="UICTFontTextStyleBody" w:hAnsi="UICTFontTextStyleBody" w:cs="Times New Roman"/>
+          <w:color w:val="111111"/>
+          <w:kern w:val="0"/>
+          <w:sz w:val="29"/>
+          <w:szCs w:val="29"/>
+          <w14:ligatures w14:val="none"/>
+        </w:rPr>
+        <w:tab/>
+        <w:t>•</w:t>
+      </w:r>
+      <w:r>
+        <w:rPr>
+          <w:rFonts w:ascii="UICTFontTextStyleBody" w:hAnsi="UICTFontTextStyleBody" w:cs="Times New Roman"/>
+          <w:color w:val="111111"/>
+          <w:kern w:val="0"/>
+          <w:sz w:val="29"/>
+          <w:szCs w:val="29"/>
+          <w14:ligatures w14:val="none"/>
+        </w:rPr>
+        <w:tab/>
+        <w:t xml:space="preserve">Check if data exists in </w:t>
+      </w:r>
+      <w:proofErr w:type="spellStart"/>
+      <w:r>
+        <w:rPr>
+          <w:rFonts w:ascii="UICTFontTextStyleBody" w:hAnsi="UICTFontTextStyleBody" w:cs="Times New Roman"/>
+          <w:color w:val="111111"/>
+          <w:kern w:val="0"/>
+          <w:sz w:val="29"/>
+          <w:szCs w:val="29"/>
+          <w14:ligatures w14:val="none"/>
+        </w:rPr>
+        <w:t>Redis</w:t>
+      </w:r>
+      <w:proofErr w:type="spellEnd"/>
+      <w:r>
+        <w:rPr>
+          <w:rFonts w:ascii="UICTFontTextStyleBody" w:hAnsi="UICTFontTextStyleBody" w:cs="Times New Roman"/>
+          <w:color w:val="111111"/>
+          <w:kern w:val="0"/>
+          <w:sz w:val="29"/>
+          <w:szCs w:val="29"/>
+          <w14:ligatures w14:val="none"/>
+        </w:rPr>
+        <w:t>:</w:t>
+      </w:r>
+    </w:p>
+    <w:p>
+      <w:pPr>
+        <w:spacing w:before="180" w:after="0" w:line="240" w:lineRule="auto"/>
+        <w:ind w:left="495" w:hanging="495"/>
+        <w:divId w:val="39595765"/>
+        <w:rPr>
+          <w:rFonts w:ascii=".AppleSystemUIFont" w:hAnsi=".AppleSystemUIFont" w:cs="Times New Roman"/>
+          <w:color w:val="111111"/>
+          <w:kern w:val="0"/>
+          <w:sz w:val="29"/>
+          <w:szCs w:val="29"/>
+          <w14:ligatures w14:val="none"/>
+        </w:rPr>
+      </w:pPr>
+      <w:r>
+        <w:rPr>
+          <w:rFonts w:ascii="UICTFontTextStyleBody" w:hAnsi="UICTFontTextStyleBody" w:cs="Times New Roman"/>
+          <w:color w:val="111111"/>
+          <w:kern w:val="0"/>
+          <w:sz w:val="29"/>
+          <w:szCs w:val="29"/>
+          <w14:ligatures w14:val="none"/>
+        </w:rPr>
+        <w:tab/>
+        <w:t>•</w:t>
+      </w:r>
+      <w:r>
+        <w:rPr>
+          <w:rFonts w:ascii="UICTFontTextStyleBody" w:hAnsi="UICTFontTextStyleBody" w:cs="Times New Roman"/>
+          <w:color w:val="111111"/>
+          <w:kern w:val="0"/>
+          <w:sz w:val="29"/>
+          <w:szCs w:val="29"/>
+          <w14:ligatures w14:val="none"/>
+        </w:rPr>
+        <w:tab/>
+        <w:t>If present and valid → Use it.</w:t>
+      </w:r>
+    </w:p>
+    <w:p>
+      <w:pPr>
+        <w:spacing w:before="180" w:after="0" w:line="240" w:lineRule="auto"/>
+        <w:ind w:left="495" w:hanging="495"/>
+        <w:divId w:val="39595765"/>
+        <w:rPr>
+          <w:rFonts w:ascii=".AppleSystemUIFont" w:hAnsi=".AppleSystemUIFont" w:cs="Times New Roman"/>
+          <w:color w:val="111111"/>
+          <w:kern w:val="0"/>
+          <w:sz w:val="29"/>
+          <w:szCs w:val="29"/>
+          <w14:ligatures w14:val="none"/>
+        </w:rPr>
+      </w:pPr>
+      <w:r>
+        <w:rPr>
+          <w:rFonts w:ascii="UICTFontTextStyleBody" w:hAnsi="UICTFontTextStyleBody" w:cs="Times New Roman"/>
+          <w:color w:val="111111"/>
+          <w:kern w:val="0"/>
+          <w:sz w:val="29"/>
+          <w:szCs w:val="29"/>
+          <w14:ligatures w14:val="none"/>
+        </w:rPr>
+        <w:tab/>
+        <w:t>•</w:t>
+      </w:r>
+      <w:r>
+        <w:rPr>
+          <w:rFonts w:ascii="UICTFontTextStyleBody" w:hAnsi="UICTFontTextStyleBody" w:cs="Times New Roman"/>
+          <w:color w:val="111111"/>
+          <w:kern w:val="0"/>
+          <w:sz w:val="29"/>
+          <w:szCs w:val="29"/>
+          <w14:ligatures w14:val="none"/>
+        </w:rPr>
+        <w:tab/>
+        <w:t xml:space="preserve">If not → Fetch from the API, store it in </w:t>
+      </w:r>
+      <w:proofErr w:type="spellStart"/>
+      <w:r>
+        <w:rPr>
+          <w:rFonts w:ascii="UICTFontTextStyleBody" w:hAnsi="UICTFontTextStyleBody" w:cs="Times New Roman"/>
+          <w:color w:val="111111"/>
+          <w:kern w:val="0"/>
+          <w:sz w:val="29"/>
+          <w:szCs w:val="29"/>
+          <w14:ligatures w14:val="none"/>
+        </w:rPr>
+        <w:t>Redis</w:t>
+      </w:r>
+      <w:proofErr w:type="spellEnd"/>
+      <w:r>
+        <w:rPr>
+          <w:rFonts w:ascii="UICTFontTextStyleBody" w:hAnsi="UICTFontTextStyleBody" w:cs="Times New Roman"/>
+          <w:color w:val="111111"/>
+          <w:kern w:val="0"/>
+          <w:sz w:val="29"/>
+          <w:szCs w:val="29"/>
+          <w14:ligatures w14:val="none"/>
+        </w:rPr>
+        <w:t xml:space="preserve"> with TTL.</w:t>
+      </w:r>
+    </w:p>
+    <w:p>
+      <w:pPr>
+        <w:spacing w:after="0" w:line="240" w:lineRule="auto"/>
+        <w:divId w:val="39595765"/>
+        <w:rPr>
+          <w:rFonts w:ascii=".AppleSystemUIFont" w:hAnsi=".AppleSystemUIFont" w:cs="Times New Roman"/>
+          <w:color w:val="111111"/>
+          <w:kern w:val="0"/>
+          <w:sz w:val="29"/>
+          <w:szCs w:val="29"/>
+          <w14:ligatures w14:val="none"/>
+        </w:rPr>
+      </w:pPr>
+    </w:p>
+    <w:p>
+      <w:pPr>
+        <w:spacing w:after="0" w:line="240" w:lineRule="auto"/>
+        <w:divId w:val="39595765"/>
+        <w:rPr>
+          <w:rFonts w:ascii=".AppleSystemUIFont" w:hAnsi=".AppleSystemUIFont" w:cs="Times New Roman"/>
+          <w:color w:val="111111"/>
+          <w:kern w:val="0"/>
+          <w:sz w:val="29"/>
+          <w:szCs w:val="29"/>
+          <w14:ligatures w14:val="none"/>
+        </w:rPr>
+      </w:pPr>
+      <w:r>
+        <w:rPr>
+          <w:rFonts w:ascii="UICTFontTextStyleBody" w:hAnsi="UICTFontTextStyleBody" w:cs="Times New Roman"/>
+          <w:b/>
+          <w:bCs/>
+          <w:color w:val="111111"/>
+          <w:kern w:val="0"/>
+          <w:sz w:val="29"/>
+          <w:szCs w:val="29"/>
+          <w14:ligatures w14:val="none"/>
+        </w:rPr>
+        <w:t>MariaDB:</w:t>
+      </w:r>
+    </w:p>
+    <w:p>
+      <w:pPr>
+        <w:spacing w:before="180" w:after="0" w:line="240" w:lineRule="auto"/>
+        <w:ind w:left="195" w:hanging="195"/>
+        <w:divId w:val="39595765"/>
+        <w:rPr>
+          <w:rFonts w:ascii=".AppleSystemUIFont" w:hAnsi=".AppleSystemUIFont" w:cs="Times New Roman"/>
+          <w:color w:val="111111"/>
+          <w:kern w:val="0"/>
+          <w:sz w:val="29"/>
+          <w:szCs w:val="29"/>
+          <w14:ligatures w14:val="none"/>
+        </w:rPr>
+      </w:pPr>
+      <w:r>
+        <w:rPr>
+          <w:rFonts w:ascii="UICTFontTextStyleBody" w:hAnsi="UICTFontTextStyleBody" w:cs="Times New Roman"/>
+          <w:color w:val="111111"/>
+          <w:kern w:val="0"/>
+          <w:sz w:val="29"/>
+          <w:szCs w:val="29"/>
+          <w14:ligatures w14:val="none"/>
+        </w:rPr>
+        <w:tab/>
+        <w:t>•</w:t>
+      </w:r>
+      <w:r>
+        <w:rPr>
+          <w:rFonts w:ascii="UICTFontTextStyleBody" w:hAnsi="UICTFontTextStyleBody" w:cs="Times New Roman"/>
+          <w:color w:val="111111"/>
+          <w:kern w:val="0"/>
+          <w:sz w:val="29"/>
+          <w:szCs w:val="29"/>
+          <w14:ligatures w14:val="none"/>
+        </w:rPr>
+        <w:tab/>
+        <w:t>Query MariaDB for the cached data:</w:t>
+      </w:r>
+    </w:p>
+    <w:p>
+      <w:pPr>
+        <w:spacing w:before="180" w:after="0" w:line="240" w:lineRule="auto"/>
+        <w:ind w:left="495" w:hanging="495"/>
+        <w:divId w:val="39595765"/>
+        <w:rPr>
+          <w:rFonts w:ascii=".AppleSystemUIFont" w:hAnsi=".AppleSystemUIFont" w:cs="Times New Roman"/>
+          <w:color w:val="111111"/>
+          <w:kern w:val="0"/>
+          <w:sz w:val="29"/>
+          <w:szCs w:val="29"/>
+          <w14:ligatures w14:val="none"/>
+        </w:rPr>
+      </w:pPr>
+      <w:r>
+        <w:rPr>
+          <w:rFonts w:ascii="UICTFontTextStyleBody" w:hAnsi="UICTFontTextStyleBody" w:cs="Times New Roman"/>
+          <w:color w:val="111111"/>
+          <w:kern w:val="0"/>
+          <w:sz w:val="29"/>
+          <w:szCs w:val="29"/>
+          <w14:ligatures w14:val="none"/>
+        </w:rPr>
+        <w:tab/>
+        <w:t>•</w:t>
+      </w:r>
+      <w:r>
+        <w:rPr>
+          <w:rFonts w:ascii="UICTFontTextStyleBody" w:hAnsi="UICTFontTextStyleBody" w:cs="Times New Roman"/>
+          <w:color w:val="111111"/>
+          <w:kern w:val="0"/>
+          <w:sz w:val="29"/>
+          <w:szCs w:val="29"/>
+          <w14:ligatures w14:val="none"/>
+        </w:rPr>
+        <w:tab/>
+        <w:t>If valid (not expired) → Use it.</w:t>
+      </w:r>
+    </w:p>
+    <w:p>
+      <w:pPr>
+        <w:spacing w:before="180" w:after="0" w:line="240" w:lineRule="auto"/>
+        <w:ind w:left="495" w:hanging="495"/>
+        <w:divId w:val="39595765"/>
+        <w:rPr>
+          <w:rFonts w:ascii=".AppleSystemUIFont" w:hAnsi=".AppleSystemUIFont" w:cs="Times New Roman"/>
+          <w:color w:val="111111"/>
+          <w:kern w:val="0"/>
+          <w:sz w:val="29"/>
+          <w:szCs w:val="29"/>
+          <w14:ligatures w14:val="none"/>
+        </w:rPr>
+      </w:pPr>
+      <w:r>
+        <w:rPr>
+          <w:rFonts w:ascii="UICTFontTextStyleBody" w:hAnsi="UICTFontTextStyleBody" w:cs="Times New Roman"/>
+          <w:color w:val="111111"/>
+          <w:kern w:val="0"/>
+          <w:sz w:val="29"/>
+          <w:szCs w:val="29"/>
+          <w14:ligatures w14:val="none"/>
+        </w:rPr>
+        <w:tab/>
+        <w:t>•</w:t>
+      </w:r>
+      <w:r>
+        <w:rPr>
+          <w:rFonts w:ascii="UICTFontTextStyleBody" w:hAnsi="UICTFontTextStyleBody" w:cs="Times New Roman"/>
+          <w:color w:val="111111"/>
+          <w:kern w:val="0"/>
+          <w:sz w:val="29"/>
+          <w:szCs w:val="29"/>
+          <w14:ligatures w14:val="none"/>
+        </w:rPr>
+        <w:tab/>
+        <w:t>If expired or missing → Fetch from API, update MariaDB with a timestamp.</w:t>
+      </w:r>
+    </w:p>
+    <w:p>
+      <w:pPr>
+        <w:spacing w:after="0" w:line="240" w:lineRule="auto"/>
+        <w:divId w:val="39595765"/>
+        <w:rPr>
+          <w:rFonts w:ascii=".AppleSystemUIFont" w:hAnsi=".AppleSystemUIFont" w:cs="Times New Roman"/>
+          <w:color w:val="111111"/>
+          <w:kern w:val="0"/>
+          <w:sz w:val="29"/>
+          <w:szCs w:val="29"/>
+          <w14:ligatures w14:val="none"/>
+        </w:rPr>
+      </w:pPr>
+    </w:p>
+    <w:p>
+      <w:pPr>
+        <w:spacing w:after="0" w:line="240" w:lineRule="auto"/>
+        <w:divId w:val="39595765"/>
+        <w:rPr>
+          <w:rFonts w:ascii=".AppleSystemUIFont" w:hAnsi=".AppleSystemUIFont" w:cs="Times New Roman"/>
+          <w:color w:val="111111"/>
+          <w:kern w:val="0"/>
+          <w:sz w:val="29"/>
+          <w:szCs w:val="29"/>
+          <w14:ligatures w14:val="none"/>
+        </w:rPr>
+      </w:pPr>
+      <w:r>
+        <w:rPr>
+          <w:rFonts w:ascii="UICTFontTextStyleBody" w:hAnsi="UICTFontTextStyleBody" w:cs="Times New Roman"/>
+          <w:b/>
+          <w:bCs/>
+          <w:color w:val="111111"/>
+          <w:kern w:val="0"/>
+          <w:sz w:val="29"/>
+          <w:szCs w:val="29"/>
+          <w14:ligatures w14:val="none"/>
+        </w:rPr>
+        <w:t>Direct API:</w:t>
+      </w:r>
+    </w:p>
+    <w:p>
+      <w:pPr>
+        <w:spacing w:before="180" w:after="0" w:line="240" w:lineRule="auto"/>
+        <w:ind w:left="195" w:hanging="195"/>
+        <w:divId w:val="39595765"/>
+        <w:rPr>
+          <w:rFonts w:ascii=".AppleSystemUIFont" w:hAnsi=".AppleSystemUIFont" w:cs="Times New Roman"/>
+          <w:color w:val="111111"/>
+          <w:kern w:val="0"/>
+          <w:sz w:val="29"/>
+          <w:szCs w:val="29"/>
+          <w14:ligatures w14:val="none"/>
+        </w:rPr>
+      </w:pPr>
+      <w:r>
+        <w:rPr>
+          <w:rFonts w:ascii="UICTFontTextStyleBody" w:hAnsi="UICTFontTextStyleBody" w:cs="Times New Roman"/>
+          <w:color w:val="111111"/>
+          <w:kern w:val="0"/>
+          <w:sz w:val="29"/>
+          <w:szCs w:val="29"/>
+          <w14:ligatures w14:val="none"/>
+        </w:rPr>
+        <w:tab/>
+        <w:t>•</w:t>
+      </w:r>
+      <w:r>
+        <w:rPr>
+          <w:rFonts w:ascii="UICTFontTextStyleBody" w:hAnsi="UICTFontTextStyleBody" w:cs="Times New Roman"/>
+          <w:color w:val="111111"/>
+          <w:kern w:val="0"/>
+          <w:sz w:val="29"/>
+          <w:szCs w:val="29"/>
+          <w14:ligatures w14:val="none"/>
+        </w:rPr>
+        <w:tab/>
+        <w:t>Call the API each time and return the data.</w:t>
+      </w:r>
+    </w:p>
+    <w:p>
+      <w:pPr>
+        <w:spacing w:after="0" w:line="240" w:lineRule="auto"/>
+        <w:divId w:val="39595765"/>
+        <w:rPr>
+          <w:rFonts w:ascii="Times New Roman" w:hAnsi="Times New Roman" w:cs="Times New Roman"/>
+          <w:kern w:val="0"/>
+          <w14:ligatures w14:val="none"/>
+        </w:rPr>
+      </w:pPr>
+    </w:p>
+    <w:p>
+      <w:pPr>
+        <w:spacing w:after="0" w:line="240" w:lineRule="auto"/>
+        <w:divId w:val="39595765"/>
+        <w:rPr>
+          <w:rFonts w:ascii=".AppleSystemUIFont" w:hAnsi=".AppleSystemUIFont" w:cs="Times New Roman"/>
+          <w:color w:val="111111"/>
+          <w:kern w:val="0"/>
+          <w:sz w:val="29"/>
+          <w:szCs w:val="29"/>
+          <w14:ligatures w14:val="none"/>
+        </w:rPr>
+      </w:pPr>
+      <w:r>
+        <w:rPr>
+          <w:rFonts w:ascii=".AppleSystemUIFont" w:hAnsi=".AppleSystemUIFont" w:cs="Times New Roman"/>
+          <w:b/>
+          <w:bCs/>
+          <w:color w:val="111111"/>
+          <w:kern w:val="0"/>
+          <w:sz w:val="29"/>
+          <w:szCs w:val="29"/>
+          <w14:ligatures w14:val="none"/>
+        </w:rPr>
+        <w:t>2. Comparison Metrics</w:t>
+      </w:r>
+    </w:p>
+    <w:p>
+      <w:pPr>
+        <w:spacing w:after="0" w:line="240" w:lineRule="auto"/>
+        <w:divId w:val="39595765"/>
+        <w:rPr>
+          <w:rFonts w:ascii="Times New Roman" w:hAnsi="Times New Roman" w:cs="Times New Roman"/>
+          <w:kern w:val="0"/>
+          <w14:ligatures w14:val="none"/>
+        </w:rPr>
+      </w:pPr>
+    </w:p>
+    <w:p>
+      <w:pPr>
+        <w:spacing w:after="0" w:line="240" w:lineRule="auto"/>
+        <w:divId w:val="39595765"/>
+        <w:rPr>
+          <w:rFonts w:ascii=".AppleSystemUIFont" w:hAnsi=".AppleSystemUIFont" w:cs="Times New Roman"/>
+          <w:color w:val="111111"/>
+          <w:kern w:val="0"/>
+          <w:sz w:val="21"/>
+          <w:szCs w:val="21"/>
+          <w14:ligatures w14:val="none"/>
+        </w:rPr>
+      </w:pPr>
+      <w:r>
+        <w:rPr>
+          <w:rFonts w:ascii=".AppleSystemUIFont" w:hAnsi=".AppleSystemUIFont" w:cs="Times New Roman"/>
+          <w:b/>
+          <w:bCs/>
+          <w:color w:val="111111"/>
+          <w:kern w:val="0"/>
+          <w:sz w:val="21"/>
+          <w:szCs w:val="21"/>
+          <w14:ligatures w14:val="none"/>
+        </w:rPr>
+        <w:t>Metric</w:t>
+      </w:r>
+      <w:r>
+        <w:rPr>
+          <w:rFonts w:ascii="Helvetica" w:hAnsi="Helvetica" w:cs="Times New Roman"/>
+          <w:color w:val="000000"/>
+          <w:kern w:val="0"/>
+          <w:sz w:val="18"/>
+          <w:szCs w:val="18"/>
+          <w14:ligatures w14:val="none"/>
+        </w:rPr>
+        <w:tab/>
+      </w:r>
+      <w:proofErr w:type="spellStart"/>
+      <w:r>
+        <w:rPr>
+          <w:rFonts w:ascii=".AppleSystemUIFont" w:hAnsi=".AppleSystemUIFont" w:cs="Times New Roman"/>
+          <w:b/>
+          <w:bCs/>
+          <w:color w:val="111111"/>
+          <w:kern w:val="0"/>
+          <w:sz w:val="21"/>
+          <w:szCs w:val="21"/>
+          <w14:ligatures w14:val="none"/>
+        </w:rPr>
+        <w:t>Redis</w:t>
+      </w:r>
+      <w:proofErr w:type="spellEnd"/>
+      <w:r>
+        <w:rPr>
+          <w:rFonts w:ascii="Helvetica" w:hAnsi="Helvetica" w:cs="Times New Roman"/>
+          <w:color w:val="000000"/>
+          <w:kern w:val="0"/>
+          <w:sz w:val="18"/>
+          <w:szCs w:val="18"/>
+          <w14:ligatures w14:val="none"/>
+        </w:rPr>
+        <w:tab/>
+      </w:r>
+      <w:r>
+        <w:rPr>
+          <w:rFonts w:ascii=".AppleSystemUIFont" w:hAnsi=".AppleSystemUIFont" w:cs="Times New Roman"/>
+          <w:b/>
+          <w:bCs/>
+          <w:color w:val="111111"/>
+          <w:kern w:val="0"/>
+          <w:sz w:val="21"/>
+          <w:szCs w:val="21"/>
+          <w14:ligatures w14:val="none"/>
+        </w:rPr>
+        <w:t>MariaDB</w:t>
+      </w:r>
+      <w:r>
+        <w:rPr>
+          <w:rFonts w:ascii="Helvetica" w:hAnsi="Helvetica" w:cs="Times New Roman"/>
+          <w:color w:val="000000"/>
+          <w:kern w:val="0"/>
+          <w:sz w:val="18"/>
+          <w:szCs w:val="18"/>
+          <w14:ligatures w14:val="none"/>
+        </w:rPr>
+        <w:tab/>
+      </w:r>
+      <w:r>
+        <w:rPr>
+          <w:rFonts w:ascii=".AppleSystemUIFont" w:hAnsi=".AppleSystemUIFont" w:cs="Times New Roman"/>
+          <w:b/>
+          <w:bCs/>
+          <w:color w:val="111111"/>
+          <w:kern w:val="0"/>
+          <w:sz w:val="21"/>
+          <w:szCs w:val="21"/>
+          <w14:ligatures w14:val="none"/>
+        </w:rPr>
+        <w:t>Direct API Call</w:t>
+      </w:r>
+    </w:p>
+    <w:p>
+      <w:pPr>
+        <w:spacing w:after="0" w:line="240" w:lineRule="auto"/>
+        <w:divId w:val="39595765"/>
+        <w:rPr>
+          <w:rFonts w:ascii=".AppleSystemUIFont" w:hAnsi=".AppleSystemUIFont" w:cs="Times New Roman"/>
+          <w:color w:val="111111"/>
+          <w:kern w:val="0"/>
+          <w:sz w:val="21"/>
+          <w:szCs w:val="21"/>
+          <w14:ligatures w14:val="none"/>
+        </w:rPr>
+      </w:pPr>
+      <w:r>
+        <w:rPr>
+          <w:rFonts w:ascii="UICTFontTextStyleCaption1" w:hAnsi="UICTFontTextStyleCaption1" w:cs="Times New Roman"/>
+          <w:b/>
+          <w:bCs/>
+          <w:color w:val="111111"/>
+          <w:kern w:val="0"/>
+          <w:sz w:val="21"/>
+          <w:szCs w:val="21"/>
+          <w14:ligatures w14:val="none"/>
+        </w:rPr>
+        <w:t>Performance</w:t>
+      </w:r>
+      <w:r>
+        <w:rPr>
+          <w:rFonts w:ascii="Helvetica" w:hAnsi="Helvetica" w:cs="Times New Roman"/>
+          <w:color w:val="000000"/>
+          <w:kern w:val="0"/>
+          <w:sz w:val="18"/>
+          <w:szCs w:val="18"/>
+          <w14:ligatures w14:val="none"/>
+        </w:rPr>
+        <w:tab/>
+      </w:r>
+      <w:r>
+        <w:rPr>
+          <w:rFonts w:ascii="UICTFontTextStyleCaption1" w:hAnsi="UICTFontTextStyleCaption1" w:cs="Times New Roman"/>
+          <w:color w:val="111111"/>
+          <w:kern w:val="0"/>
+          <w:sz w:val="21"/>
+          <w:szCs w:val="21"/>
+          <w14:ligatures w14:val="none"/>
+        </w:rPr>
+        <w:t>Fast (sub-ms latency)</w:t>
+      </w:r>
+      <w:r>
+        <w:rPr>
+          <w:rFonts w:ascii="Helvetica" w:hAnsi="Helvetica" w:cs="Times New Roman"/>
+          <w:color w:val="000000"/>
+          <w:kern w:val="0"/>
+          <w:sz w:val="18"/>
+          <w:szCs w:val="18"/>
+          <w14:ligatures w14:val="none"/>
+        </w:rPr>
+        <w:tab/>
+      </w:r>
+      <w:r>
+        <w:rPr>
+          <w:rFonts w:ascii="UICTFontTextStyleCaption1" w:hAnsi="UICTFontTextStyleCaption1" w:cs="Times New Roman"/>
+          <w:color w:val="111111"/>
+          <w:kern w:val="0"/>
+          <w:sz w:val="21"/>
+          <w:szCs w:val="21"/>
+          <w14:ligatures w14:val="none"/>
+        </w:rPr>
+        <w:t xml:space="preserve">Slower than </w:t>
+      </w:r>
+      <w:proofErr w:type="spellStart"/>
+      <w:r>
+        <w:rPr>
+          <w:rFonts w:ascii="UICTFontTextStyleCaption1" w:hAnsi="UICTFontTextStyleCaption1" w:cs="Times New Roman"/>
+          <w:color w:val="111111"/>
+          <w:kern w:val="0"/>
+          <w:sz w:val="21"/>
+          <w:szCs w:val="21"/>
+          <w14:ligatures w14:val="none"/>
+        </w:rPr>
+        <w:t>Redis</w:t>
+      </w:r>
+      <w:proofErr w:type="spellEnd"/>
+      <w:r>
+        <w:rPr>
+          <w:rFonts w:ascii="UICTFontTextStyleCaption1" w:hAnsi="UICTFontTextStyleCaption1" w:cs="Times New Roman"/>
+          <w:color w:val="111111"/>
+          <w:kern w:val="0"/>
+          <w:sz w:val="21"/>
+          <w:szCs w:val="21"/>
+          <w14:ligatures w14:val="none"/>
+        </w:rPr>
+        <w:t xml:space="preserve"> (depends on query design)</w:t>
+      </w:r>
+      <w:r>
+        <w:rPr>
+          <w:rFonts w:ascii="Helvetica" w:hAnsi="Helvetica" w:cs="Times New Roman"/>
+          <w:color w:val="000000"/>
+          <w:kern w:val="0"/>
+          <w:sz w:val="18"/>
+          <w:szCs w:val="18"/>
+          <w14:ligatures w14:val="none"/>
+        </w:rPr>
+        <w:tab/>
+      </w:r>
+      <w:r>
+        <w:rPr>
+          <w:rFonts w:ascii="UICTFontTextStyleCaption1" w:hAnsi="UICTFontTextStyleCaption1" w:cs="Times New Roman"/>
+          <w:color w:val="111111"/>
+          <w:kern w:val="0"/>
+          <w:sz w:val="21"/>
+          <w:szCs w:val="21"/>
+          <w14:ligatures w14:val="none"/>
+        </w:rPr>
+        <w:t>High latency (API response ~100 ms)</w:t>
+      </w:r>
+    </w:p>
+    <w:p>
+      <w:pPr>
+        <w:spacing w:after="0" w:line="240" w:lineRule="auto"/>
+        <w:divId w:val="39595765"/>
+        <w:rPr>
+          <w:rFonts w:ascii=".AppleSystemUIFont" w:hAnsi=".AppleSystemUIFont" w:cs="Times New Roman"/>
+          <w:color w:val="111111"/>
+          <w:kern w:val="0"/>
+          <w:sz w:val="21"/>
+          <w:szCs w:val="21"/>
+          <w14:ligatures w14:val="none"/>
+        </w:rPr>
+      </w:pPr>
+      <w:r>
+        <w:rPr>
+          <w:rFonts w:ascii="UICTFontTextStyleCaption1" w:hAnsi="UICTFontTextStyleCaption1" w:cs="Times New Roman"/>
+          <w:b/>
+          <w:bCs/>
+          <w:color w:val="111111"/>
+          <w:kern w:val="0"/>
+          <w:sz w:val="21"/>
+          <w:szCs w:val="21"/>
+          <w14:ligatures w14:val="none"/>
+        </w:rPr>
+        <w:t>Cost</w:t>
+      </w:r>
+      <w:r>
+        <w:rPr>
+          <w:rFonts w:ascii="Helvetica" w:hAnsi="Helvetica" w:cs="Times New Roman"/>
+          <w:color w:val="000000"/>
+          <w:kern w:val="0"/>
+          <w:sz w:val="18"/>
+          <w:szCs w:val="18"/>
+          <w14:ligatures w14:val="none"/>
+        </w:rPr>
+        <w:tab/>
+      </w:r>
+      <w:r>
+        <w:rPr>
+          <w:rFonts w:ascii="UICTFontTextStyleCaption1" w:hAnsi="UICTFontTextStyleCaption1" w:cs="Times New Roman"/>
+          <w:color w:val="111111"/>
+          <w:kern w:val="0"/>
+          <w:sz w:val="21"/>
+          <w:szCs w:val="21"/>
+          <w14:ligatures w14:val="none"/>
+        </w:rPr>
+        <w:t>Low (in-memory storage, minimal infra cost)</w:t>
+      </w:r>
+      <w:r>
+        <w:rPr>
+          <w:rFonts w:ascii="Helvetica" w:hAnsi="Helvetica" w:cs="Times New Roman"/>
+          <w:color w:val="000000"/>
+          <w:kern w:val="0"/>
+          <w:sz w:val="18"/>
+          <w:szCs w:val="18"/>
+          <w14:ligatures w14:val="none"/>
+        </w:rPr>
+        <w:tab/>
+      </w:r>
+      <w:r>
+        <w:rPr>
+          <w:rFonts w:ascii="UICTFontTextStyleCaption1" w:hAnsi="UICTFontTextStyleCaption1" w:cs="Times New Roman"/>
+          <w:color w:val="111111"/>
+          <w:kern w:val="0"/>
+          <w:sz w:val="21"/>
+          <w:szCs w:val="21"/>
+          <w14:ligatures w14:val="none"/>
+        </w:rPr>
+        <w:t>Moderate (disk-based, query cost)</w:t>
+      </w:r>
+      <w:r>
+        <w:rPr>
+          <w:rFonts w:ascii="Helvetica" w:hAnsi="Helvetica" w:cs="Times New Roman"/>
+          <w:color w:val="000000"/>
+          <w:kern w:val="0"/>
+          <w:sz w:val="18"/>
+          <w:szCs w:val="18"/>
+          <w14:ligatures w14:val="none"/>
+        </w:rPr>
+        <w:tab/>
+      </w:r>
+      <w:r>
+        <w:rPr>
+          <w:rFonts w:ascii="UICTFontTextStyleCaption1" w:hAnsi="UICTFontTextStyleCaption1" w:cs="Times New Roman"/>
+          <w:color w:val="111111"/>
+          <w:kern w:val="0"/>
+          <w:sz w:val="21"/>
+          <w:szCs w:val="21"/>
+          <w14:ligatures w14:val="none"/>
+        </w:rPr>
+        <w:t>High (API calls consume bandwidth, $$)</w:t>
+      </w:r>
+    </w:p>
+    <w:p>
+      <w:pPr>
+        <w:spacing w:after="0" w:line="240" w:lineRule="auto"/>
+        <w:divId w:val="39595765"/>
+        <w:rPr>
+          <w:rFonts w:ascii=".AppleSystemUIFont" w:hAnsi=".AppleSystemUIFont" w:cs="Times New Roman"/>
+          <w:color w:val="111111"/>
+          <w:kern w:val="0"/>
+          <w:sz w:val="21"/>
+          <w:szCs w:val="21"/>
+          <w14:ligatures w14:val="none"/>
+        </w:rPr>
+      </w:pPr>
+      <w:r>
+        <w:rPr>
+          <w:rFonts w:ascii="UICTFontTextStyleCaption1" w:hAnsi="UICTFontTextStyleCaption1" w:cs="Times New Roman"/>
+          <w:b/>
+          <w:bCs/>
+          <w:color w:val="111111"/>
+          <w:kern w:val="0"/>
+          <w:sz w:val="21"/>
+          <w:szCs w:val="21"/>
+          <w14:ligatures w14:val="none"/>
+        </w:rPr>
+        <w:t>Scalability</w:t>
+      </w:r>
+      <w:r>
+        <w:rPr>
+          <w:rFonts w:ascii="Helvetica" w:hAnsi="Helvetica" w:cs="Times New Roman"/>
+          <w:color w:val="000000"/>
+          <w:kern w:val="0"/>
+          <w:sz w:val="18"/>
+          <w:szCs w:val="18"/>
+          <w14:ligatures w14:val="none"/>
+        </w:rPr>
+        <w:tab/>
+      </w:r>
+      <w:r>
+        <w:rPr>
+          <w:rFonts w:ascii="UICTFontTextStyleCaption1" w:hAnsi="UICTFontTextStyleCaption1" w:cs="Times New Roman"/>
+          <w:color w:val="111111"/>
+          <w:kern w:val="0"/>
+          <w:sz w:val="21"/>
+          <w:szCs w:val="21"/>
+          <w14:ligatures w14:val="none"/>
+        </w:rPr>
+        <w:t>Highly scalable (horizontal scaling support)</w:t>
+      </w:r>
+      <w:r>
+        <w:rPr>
+          <w:rFonts w:ascii="Helvetica" w:hAnsi="Helvetica" w:cs="Times New Roman"/>
+          <w:color w:val="000000"/>
+          <w:kern w:val="0"/>
+          <w:sz w:val="18"/>
+          <w:szCs w:val="18"/>
+          <w14:ligatures w14:val="none"/>
+        </w:rPr>
+        <w:tab/>
+      </w:r>
+      <w:r>
+        <w:rPr>
+          <w:rFonts w:ascii="UICTFontTextStyleCaption1" w:hAnsi="UICTFontTextStyleCaption1" w:cs="Times New Roman"/>
+          <w:color w:val="111111"/>
+          <w:kern w:val="0"/>
+          <w:sz w:val="21"/>
+          <w:szCs w:val="21"/>
+          <w14:ligatures w14:val="none"/>
+        </w:rPr>
+        <w:t>Moderate scalability (vertical scaling)</w:t>
+      </w:r>
+      <w:r>
+        <w:rPr>
+          <w:rFonts w:ascii="Helvetica" w:hAnsi="Helvetica" w:cs="Times New Roman"/>
+          <w:color w:val="000000"/>
+          <w:kern w:val="0"/>
+          <w:sz w:val="18"/>
+          <w:szCs w:val="18"/>
+          <w14:ligatures w14:val="none"/>
+        </w:rPr>
+        <w:tab/>
+      </w:r>
+      <w:r>
+        <w:rPr>
+          <w:rFonts w:ascii="UICTFontTextStyleCaption1" w:hAnsi="UICTFontTextStyleCaption1" w:cs="Times New Roman"/>
+          <w:color w:val="111111"/>
+          <w:kern w:val="0"/>
+          <w:sz w:val="21"/>
+          <w:szCs w:val="21"/>
+          <w14:ligatures w14:val="none"/>
+        </w:rPr>
+        <w:t>Limited by API rate limits and server capacity</w:t>
+      </w:r>
+    </w:p>
+    <w:p>
+      <w:pPr>
+        <w:spacing w:after="0" w:line="240" w:lineRule="auto"/>
+        <w:divId w:val="39595765"/>
+        <w:rPr>
+          <w:rFonts w:ascii=".AppleSystemUIFont" w:hAnsi=".AppleSystemUIFont" w:cs="Times New Roman"/>
+          <w:color w:val="111111"/>
+          <w:kern w:val="0"/>
+          <w:sz w:val="21"/>
+          <w:szCs w:val="21"/>
+          <w14:ligatures w14:val="none"/>
+        </w:rPr>
+      </w:pPr>
+      <w:r>
+        <w:rPr>
+          <w:rFonts w:ascii="UICTFontTextStyleCaption1" w:hAnsi="UICTFontTextStyleCaption1" w:cs="Times New Roman"/>
+          <w:b/>
+          <w:bCs/>
+          <w:color w:val="111111"/>
+          <w:kern w:val="0"/>
+          <w:sz w:val="21"/>
+          <w:szCs w:val="21"/>
+          <w14:ligatures w14:val="none"/>
+        </w:rPr>
+        <w:t>Data Integrity</w:t>
+      </w:r>
+      <w:r>
+        <w:rPr>
+          <w:rFonts w:ascii="Helvetica" w:hAnsi="Helvetica" w:cs="Times New Roman"/>
+          <w:color w:val="000000"/>
+          <w:kern w:val="0"/>
+          <w:sz w:val="18"/>
+          <w:szCs w:val="18"/>
+          <w14:ligatures w14:val="none"/>
+        </w:rPr>
+        <w:tab/>
+      </w:r>
+      <w:r>
+        <w:rPr>
+          <w:rFonts w:ascii="UICTFontTextStyleCaption1" w:hAnsi="UICTFontTextStyleCaption1" w:cs="Times New Roman"/>
+          <w:color w:val="111111"/>
+          <w:kern w:val="0"/>
+          <w:sz w:val="21"/>
+          <w:szCs w:val="21"/>
+          <w14:ligatures w14:val="none"/>
+        </w:rPr>
+        <w:t>Low (data loss possible on eviction/restart)</w:t>
+      </w:r>
+      <w:r>
+        <w:rPr>
+          <w:rFonts w:ascii="Helvetica" w:hAnsi="Helvetica" w:cs="Times New Roman"/>
+          <w:color w:val="000000"/>
+          <w:kern w:val="0"/>
+          <w:sz w:val="18"/>
+          <w:szCs w:val="18"/>
+          <w14:ligatures w14:val="none"/>
+        </w:rPr>
+        <w:tab/>
+      </w:r>
+      <w:r>
+        <w:rPr>
+          <w:rFonts w:ascii="UICTFontTextStyleCaption1" w:hAnsi="UICTFontTextStyleCaption1" w:cs="Times New Roman"/>
+          <w:color w:val="111111"/>
+          <w:kern w:val="0"/>
+          <w:sz w:val="21"/>
+          <w:szCs w:val="21"/>
+          <w14:ligatures w14:val="none"/>
+        </w:rPr>
+        <w:t>High (persistent storage)</w:t>
+      </w:r>
+      <w:r>
+        <w:rPr>
+          <w:rFonts w:ascii="Helvetica" w:hAnsi="Helvetica" w:cs="Times New Roman"/>
+          <w:color w:val="000000"/>
+          <w:kern w:val="0"/>
+          <w:sz w:val="18"/>
+          <w:szCs w:val="18"/>
+          <w14:ligatures w14:val="none"/>
+        </w:rPr>
+        <w:tab/>
+      </w:r>
+      <w:r>
+        <w:rPr>
+          <w:rFonts w:ascii="UICTFontTextStyleCaption1" w:hAnsi="UICTFontTextStyleCaption1" w:cs="Times New Roman"/>
+          <w:color w:val="111111"/>
+          <w:kern w:val="0"/>
+          <w:sz w:val="21"/>
+          <w:szCs w:val="21"/>
+          <w14:ligatures w14:val="none"/>
+        </w:rPr>
+        <w:t>High (always fresh data)</w:t>
+      </w:r>
+    </w:p>
+    <w:p>
+      <w:pPr>
+        <w:spacing w:after="0" w:line="240" w:lineRule="auto"/>
+        <w:divId w:val="39595765"/>
+        <w:rPr>
+          <w:rFonts w:ascii=".AppleSystemUIFont" w:hAnsi=".AppleSystemUIFont" w:cs="Times New Roman"/>
+          <w:color w:val="111111"/>
+          <w:kern w:val="0"/>
+          <w:sz w:val="21"/>
+          <w:szCs w:val="21"/>
+          <w14:ligatures w14:val="none"/>
+        </w:rPr>
+      </w:pPr>
+      <w:r>
+        <w:rPr>
+          <w:rFonts w:ascii="UICTFontTextStyleCaption1" w:hAnsi="UICTFontTextStyleCaption1" w:cs="Times New Roman"/>
+          <w:b/>
+          <w:bCs/>
+          <w:color w:val="111111"/>
+          <w:kern w:val="0"/>
+          <w:sz w:val="21"/>
+          <w:szCs w:val="21"/>
+          <w14:ligatures w14:val="none"/>
+        </w:rPr>
+        <w:t>Freshness</w:t>
+      </w:r>
+      <w:r>
+        <w:rPr>
+          <w:rFonts w:ascii="Helvetica" w:hAnsi="Helvetica" w:cs="Times New Roman"/>
+          <w:color w:val="000000"/>
+          <w:kern w:val="0"/>
+          <w:sz w:val="18"/>
+          <w:szCs w:val="18"/>
+          <w14:ligatures w14:val="none"/>
+        </w:rPr>
+        <w:tab/>
+      </w:r>
+      <w:r>
+        <w:rPr>
+          <w:rFonts w:ascii="UICTFontTextStyleCaption1" w:hAnsi="UICTFontTextStyleCaption1" w:cs="Times New Roman"/>
+          <w:color w:val="111111"/>
+          <w:kern w:val="0"/>
+          <w:sz w:val="21"/>
+          <w:szCs w:val="21"/>
+          <w14:ligatures w14:val="none"/>
+        </w:rPr>
+        <w:t>Depends on TTL configuration</w:t>
+      </w:r>
+      <w:r>
+        <w:rPr>
+          <w:rFonts w:ascii="Helvetica" w:hAnsi="Helvetica" w:cs="Times New Roman"/>
+          <w:color w:val="000000"/>
+          <w:kern w:val="0"/>
+          <w:sz w:val="18"/>
+          <w:szCs w:val="18"/>
+          <w14:ligatures w14:val="none"/>
+        </w:rPr>
+        <w:tab/>
+      </w:r>
+      <w:r>
+        <w:rPr>
+          <w:rFonts w:ascii="UICTFontTextStyleCaption1" w:hAnsi="UICTFontTextStyleCaption1" w:cs="Times New Roman"/>
+          <w:color w:val="111111"/>
+          <w:kern w:val="0"/>
+          <w:sz w:val="21"/>
+          <w:szCs w:val="21"/>
+          <w14:ligatures w14:val="none"/>
+        </w:rPr>
+        <w:t>Depends on app logic for expiry management</w:t>
+      </w:r>
+      <w:r>
+        <w:rPr>
+          <w:rFonts w:ascii="Helvetica" w:hAnsi="Helvetica" w:cs="Times New Roman"/>
+          <w:color w:val="000000"/>
+          <w:kern w:val="0"/>
+          <w:sz w:val="18"/>
+          <w:szCs w:val="18"/>
+          <w14:ligatures w14:val="none"/>
+        </w:rPr>
+        <w:tab/>
+      </w:r>
+      <w:r>
+        <w:rPr>
+          <w:rFonts w:ascii="UICTFontTextStyleCaption1" w:hAnsi="UICTFontTextStyleCaption1" w:cs="Times New Roman"/>
+          <w:color w:val="111111"/>
+          <w:kern w:val="0"/>
+          <w:sz w:val="21"/>
+          <w:szCs w:val="21"/>
+          <w14:ligatures w14:val="none"/>
+        </w:rPr>
+        <w:t>Always fresh</w:t>
+      </w:r>
+    </w:p>
+    <w:p>
+      <w:pPr>
+        <w:spacing w:after="0" w:line="240" w:lineRule="auto"/>
+        <w:divId w:val="39595765"/>
+        <w:rPr>
+          <w:rFonts w:ascii="Times New Roman" w:hAnsi="Times New Roman" w:cs="Times New Roman"/>
+          <w:kern w:val="0"/>
+          <w14:ligatures w14:val="none"/>
+        </w:rPr>
+      </w:pPr>
+    </w:p>
+    <w:p>
+      <w:pPr>
+        <w:spacing w:after="0" w:line="240" w:lineRule="auto"/>
+        <w:divId w:val="39595765"/>
+        <w:rPr>
+          <w:rFonts w:ascii=".AppleSystemUIFont" w:hAnsi=".AppleSystemUIFont" w:cs="Times New Roman"/>
+          <w:color w:val="111111"/>
+          <w:kern w:val="0"/>
+          <w:sz w:val="29"/>
+          <w:szCs w:val="29"/>
+          <w14:ligatures w14:val="none"/>
+        </w:rPr>
+      </w:pPr>
+      <w:r>
+        <w:rPr>
+          <w:rFonts w:ascii=".AppleSystemUIFont" w:hAnsi=".AppleSystemUIFont" w:cs="Times New Roman"/>
+          <w:b/>
+          <w:bCs/>
+          <w:color w:val="111111"/>
+          <w:kern w:val="0"/>
+          <w:sz w:val="29"/>
+          <w:szCs w:val="29"/>
+          <w14:ligatures w14:val="none"/>
+        </w:rPr>
+        <w:t>3. Performance Testing</w:t>
+      </w:r>
+    </w:p>
+    <w:p>
+      <w:pPr>
+        <w:spacing w:after="0" w:line="240" w:lineRule="auto"/>
+        <w:divId w:val="39595765"/>
+        <w:rPr>
+          <w:rFonts w:ascii=".AppleSystemUIFont" w:hAnsi=".AppleSystemUIFont" w:cs="Times New Roman"/>
+          <w:color w:val="111111"/>
+          <w:kern w:val="0"/>
+          <w:sz w:val="29"/>
+          <w:szCs w:val="29"/>
+          <w14:ligatures w14:val="none"/>
+        </w:rPr>
+      </w:pPr>
+    </w:p>
+    <w:p>
+      <w:pPr>
+        <w:spacing w:after="0" w:line="240" w:lineRule="auto"/>
+        <w:divId w:val="39595765"/>
+        <w:rPr>
+          <w:rFonts w:ascii=".AppleSystemUIFont" w:hAnsi=".AppleSystemUIFont" w:cs="Times New Roman"/>
+          <w:color w:val="111111"/>
+          <w:kern w:val="0"/>
+          <w:sz w:val="29"/>
+          <w:szCs w:val="29"/>
+          <w14:ligatures w14:val="none"/>
+        </w:rPr>
+      </w:pPr>
+      <w:r>
+        <w:rPr>
+          <w:rFonts w:ascii="UICTFontTextStyleBody" w:hAnsi="UICTFontTextStyleBody" w:cs="Times New Roman"/>
+          <w:color w:val="111111"/>
+          <w:kern w:val="0"/>
+          <w:sz w:val="29"/>
+          <w:szCs w:val="29"/>
+          <w14:ligatures w14:val="none"/>
+        </w:rPr>
+        <w:t>To measure performance:</w:t>
+      </w:r>
+    </w:p>
+    <w:p>
+      <w:pPr>
+        <w:spacing w:before="180" w:after="0" w:line="240" w:lineRule="auto"/>
+        <w:ind w:left="375" w:hanging="375"/>
+        <w:divId w:val="39595765"/>
+        <w:rPr>
+          <w:rFonts w:ascii=".AppleSystemUIFont" w:hAnsi=".AppleSystemUIFont" w:cs="Times New Roman"/>
+          <w:color w:val="111111"/>
+          <w:kern w:val="0"/>
+          <w:sz w:val="29"/>
+          <w:szCs w:val="29"/>
+          <w14:ligatures w14:val="none"/>
+        </w:rPr>
+      </w:pPr>
+      <w:r>
+        <w:rPr>
+          <w:rFonts w:ascii="UICTFontTextStyleBody" w:hAnsi="UICTFontTextStyleBody" w:cs="Times New Roman"/>
+          <w:color w:val="111111"/>
+          <w:kern w:val="0"/>
+          <w:sz w:val="29"/>
+          <w:szCs w:val="29"/>
+          <w14:ligatures w14:val="none"/>
+        </w:rPr>
+        <w:tab/>
+        <w:t>1.</w:t>
+      </w:r>
+      <w:r>
+        <w:rPr>
+          <w:rFonts w:ascii="UICTFontTextStyleBody" w:hAnsi="UICTFontTextStyleBody" w:cs="Times New Roman"/>
+          <w:color w:val="111111"/>
+          <w:kern w:val="0"/>
+          <w:sz w:val="29"/>
+          <w:szCs w:val="29"/>
+          <w14:ligatures w14:val="none"/>
+        </w:rPr>
+        <w:tab/>
+      </w:r>
+      <w:r>
+        <w:rPr>
+          <w:rFonts w:ascii="UICTFontTextStyleBody" w:hAnsi="UICTFontTextStyleBody" w:cs="Times New Roman"/>
+          <w:b/>
+          <w:bCs/>
+          <w:color w:val="111111"/>
+          <w:kern w:val="0"/>
+          <w:sz w:val="29"/>
+          <w:szCs w:val="29"/>
+          <w14:ligatures w14:val="none"/>
+        </w:rPr>
+        <w:t>API Response Time (Baseline)</w:t>
+      </w:r>
+    </w:p>
+    <w:p>
+      <w:pPr>
+        <w:spacing w:after="0" w:line="240" w:lineRule="auto"/>
+        <w:divId w:val="39595765"/>
+        <w:rPr>
+          <w:rFonts w:ascii=".AppleSystemUIFont" w:hAnsi=".AppleSystemUIFont" w:cs="Times New Roman"/>
+          <w:color w:val="111111"/>
+          <w:kern w:val="0"/>
+          <w:sz w:val="29"/>
+          <w:szCs w:val="29"/>
+          <w14:ligatures w14:val="none"/>
+        </w:rPr>
+      </w:pPr>
+      <w:r>
+        <w:rPr>
+          <w:rFonts w:ascii="UICTFontTextStyleBody" w:hAnsi="UICTFontTextStyleBody" w:cs="Times New Roman"/>
+          <w:color w:val="111111"/>
+          <w:kern w:val="0"/>
+          <w:sz w:val="29"/>
+          <w:szCs w:val="29"/>
+          <w14:ligatures w14:val="none"/>
+        </w:rPr>
+        <w:t>Record time for 1000 API calls directly to the endpoint.</w:t>
+      </w:r>
+    </w:p>
+    <w:p>
+      <w:pPr>
+        <w:spacing w:before="180" w:after="0" w:line="240" w:lineRule="auto"/>
+        <w:ind w:left="375" w:hanging="375"/>
+        <w:divId w:val="39595765"/>
+        <w:rPr>
+          <w:rFonts w:ascii=".AppleSystemUIFont" w:hAnsi=".AppleSystemUIFont" w:cs="Times New Roman"/>
+          <w:color w:val="111111"/>
+          <w:kern w:val="0"/>
+          <w:sz w:val="29"/>
+          <w:szCs w:val="29"/>
+          <w14:ligatures w14:val="none"/>
+        </w:rPr>
+      </w:pPr>
+      <w:r>
+        <w:rPr>
+          <w:rFonts w:ascii="UICTFontTextStyleBody" w:hAnsi="UICTFontTextStyleBody" w:cs="Times New Roman"/>
+          <w:color w:val="111111"/>
+          <w:kern w:val="0"/>
+          <w:sz w:val="29"/>
+          <w:szCs w:val="29"/>
+          <w14:ligatures w14:val="none"/>
+        </w:rPr>
+        <w:tab/>
+        <w:t>2.</w:t>
+      </w:r>
+      <w:r>
+        <w:rPr>
+          <w:rFonts w:ascii="UICTFontTextStyleBody" w:hAnsi="UICTFontTextStyleBody" w:cs="Times New Roman"/>
+          <w:color w:val="111111"/>
+          <w:kern w:val="0"/>
+          <w:sz w:val="29"/>
+          <w:szCs w:val="29"/>
+          <w14:ligatures w14:val="none"/>
+        </w:rPr>
+        <w:tab/>
+      </w:r>
+      <w:proofErr w:type="spellStart"/>
+      <w:r>
+        <w:rPr>
+          <w:rFonts w:ascii="UICTFontTextStyleBody" w:hAnsi="UICTFontTextStyleBody" w:cs="Times New Roman"/>
+          <w:b/>
+          <w:bCs/>
+          <w:color w:val="111111"/>
+          <w:kern w:val="0"/>
+          <w:sz w:val="29"/>
+          <w:szCs w:val="29"/>
+          <w14:ligatures w14:val="none"/>
+        </w:rPr>
+        <w:t>Redis</w:t>
+      </w:r>
+      <w:proofErr w:type="spellEnd"/>
+      <w:r>
+        <w:rPr>
+          <w:rFonts w:ascii="UICTFontTextStyleBody" w:hAnsi="UICTFontTextStyleBody" w:cs="Times New Roman"/>
+          <w:b/>
+          <w:bCs/>
+          <w:color w:val="111111"/>
+          <w:kern w:val="0"/>
+          <w:sz w:val="29"/>
+          <w:szCs w:val="29"/>
+          <w14:ligatures w14:val="none"/>
+        </w:rPr>
+        <w:t xml:space="preserve"> Testing</w:t>
+      </w:r>
+    </w:p>
+    <w:p>
+      <w:pPr>
+        <w:spacing w:before="180" w:after="0" w:line="240" w:lineRule="auto"/>
+        <w:ind w:left="495" w:hanging="495"/>
+        <w:divId w:val="39595765"/>
+        <w:rPr>
+          <w:rFonts w:ascii=".AppleSystemUIFont" w:hAnsi=".AppleSystemUIFont" w:cs="Times New Roman"/>
+          <w:color w:val="111111"/>
+          <w:kern w:val="0"/>
+          <w:sz w:val="29"/>
+          <w:szCs w:val="29"/>
+          <w14:ligatures w14:val="none"/>
+        </w:rPr>
+      </w:pPr>
+      <w:r>
+        <w:rPr>
+          <w:rFonts w:ascii="UICTFontTextStyleBody" w:hAnsi="UICTFontTextStyleBody" w:cs="Times New Roman"/>
+          <w:color w:val="111111"/>
+          <w:kern w:val="0"/>
+          <w:sz w:val="29"/>
+          <w:szCs w:val="29"/>
+          <w14:ligatures w14:val="none"/>
+        </w:rPr>
+        <w:tab/>
+        <w:t>•</w:t>
+      </w:r>
+      <w:r>
+        <w:rPr>
+          <w:rFonts w:ascii="UICTFontTextStyleBody" w:hAnsi="UICTFontTextStyleBody" w:cs="Times New Roman"/>
+          <w:color w:val="111111"/>
+          <w:kern w:val="0"/>
+          <w:sz w:val="29"/>
+          <w:szCs w:val="29"/>
+          <w14:ligatures w14:val="none"/>
+        </w:rPr>
+        <w:tab/>
+        <w:t xml:space="preserve">Query </w:t>
+      </w:r>
+      <w:proofErr w:type="spellStart"/>
+      <w:r>
+        <w:rPr>
+          <w:rFonts w:ascii="UICTFontTextStyleBody" w:hAnsi="UICTFontTextStyleBody" w:cs="Times New Roman"/>
+          <w:color w:val="111111"/>
+          <w:kern w:val="0"/>
+          <w:sz w:val="29"/>
+          <w:szCs w:val="29"/>
+          <w14:ligatures w14:val="none"/>
+        </w:rPr>
+        <w:t>Redis</w:t>
+      </w:r>
+      <w:proofErr w:type="spellEnd"/>
+      <w:r>
+        <w:rPr>
+          <w:rFonts w:ascii="UICTFontTextStyleBody" w:hAnsi="UICTFontTextStyleBody" w:cs="Times New Roman"/>
+          <w:color w:val="111111"/>
+          <w:kern w:val="0"/>
+          <w:sz w:val="29"/>
+          <w:szCs w:val="29"/>
+          <w14:ligatures w14:val="none"/>
+        </w:rPr>
+        <w:t xml:space="preserve"> for data.</w:t>
+      </w:r>
+    </w:p>
+    <w:p>
+      <w:pPr>
+        <w:spacing w:before="180" w:after="0" w:line="240" w:lineRule="auto"/>
+        <w:ind w:left="495" w:hanging="495"/>
+        <w:divId w:val="39595765"/>
+        <w:rPr>
+          <w:rFonts w:ascii=".AppleSystemUIFont" w:hAnsi=".AppleSystemUIFont" w:cs="Times New Roman"/>
+          <w:color w:val="111111"/>
+          <w:kern w:val="0"/>
+          <w:sz w:val="29"/>
+          <w:szCs w:val="29"/>
+          <w14:ligatures w14:val="none"/>
+        </w:rPr>
+      </w:pPr>
+      <w:r>
+        <w:rPr>
+          <w:rFonts w:ascii="UICTFontTextStyleBody" w:hAnsi="UICTFontTextStyleBody" w:cs="Times New Roman"/>
+          <w:color w:val="111111"/>
+          <w:kern w:val="0"/>
+          <w:sz w:val="29"/>
+          <w:szCs w:val="29"/>
+          <w14:ligatures w14:val="none"/>
+        </w:rPr>
+        <w:tab/>
+        <w:t>•</w:t>
+      </w:r>
+      <w:r>
+        <w:rPr>
+          <w:rFonts w:ascii="UICTFontTextStyleBody" w:hAnsi="UICTFontTextStyleBody" w:cs="Times New Roman"/>
+          <w:color w:val="111111"/>
+          <w:kern w:val="0"/>
+          <w:sz w:val="29"/>
+          <w:szCs w:val="29"/>
+          <w14:ligatures w14:val="none"/>
+        </w:rPr>
+        <w:tab/>
+        <w:t xml:space="preserve">If a cache miss → Call API and store the response in </w:t>
+      </w:r>
+      <w:proofErr w:type="spellStart"/>
+      <w:r>
+        <w:rPr>
+          <w:rFonts w:ascii="UICTFontTextStyleBody" w:hAnsi="UICTFontTextStyleBody" w:cs="Times New Roman"/>
+          <w:color w:val="111111"/>
+          <w:kern w:val="0"/>
+          <w:sz w:val="29"/>
+          <w:szCs w:val="29"/>
+          <w14:ligatures w14:val="none"/>
+        </w:rPr>
+        <w:t>Redis</w:t>
+      </w:r>
+      <w:proofErr w:type="spellEnd"/>
+      <w:r>
+        <w:rPr>
+          <w:rFonts w:ascii="UICTFontTextStyleBody" w:hAnsi="UICTFontTextStyleBody" w:cs="Times New Roman"/>
+          <w:color w:val="111111"/>
+          <w:kern w:val="0"/>
+          <w:sz w:val="29"/>
+          <w:szCs w:val="29"/>
+          <w14:ligatures w14:val="none"/>
+        </w:rPr>
+        <w:t xml:space="preserve"> with TTL.</w:t>
+      </w:r>
+    </w:p>
+    <w:p>
+      <w:pPr>
+        <w:spacing w:before="180" w:after="0" w:line="240" w:lineRule="auto"/>
+        <w:ind w:left="495" w:hanging="495"/>
+        <w:divId w:val="39595765"/>
+        <w:rPr>
+          <w:rFonts w:ascii=".AppleSystemUIFont" w:hAnsi=".AppleSystemUIFont" w:cs="Times New Roman"/>
+          <w:color w:val="111111"/>
+          <w:kern w:val="0"/>
+          <w:sz w:val="29"/>
+          <w:szCs w:val="29"/>
+          <w14:ligatures w14:val="none"/>
+        </w:rPr>
+      </w:pPr>
+      <w:r>
+        <w:rPr>
+          <w:rFonts w:ascii="UICTFontTextStyleBody" w:hAnsi="UICTFontTextStyleBody" w:cs="Times New Roman"/>
+          <w:color w:val="111111"/>
+          <w:kern w:val="0"/>
+          <w:sz w:val="29"/>
+          <w:szCs w:val="29"/>
+          <w14:ligatures w14:val="none"/>
+        </w:rPr>
+        <w:tab/>
+        <w:t>•</w:t>
+      </w:r>
+      <w:r>
+        <w:rPr>
+          <w:rFonts w:ascii="UICTFontTextStyleBody" w:hAnsi="UICTFontTextStyleBody" w:cs="Times New Roman"/>
+          <w:color w:val="111111"/>
+          <w:kern w:val="0"/>
+          <w:sz w:val="29"/>
+          <w:szCs w:val="29"/>
+          <w14:ligatures w14:val="none"/>
+        </w:rPr>
+        <w:tab/>
+        <w:t xml:space="preserve">Measure </w:t>
+      </w:r>
+      <w:proofErr w:type="spellStart"/>
+      <w:r>
+        <w:rPr>
+          <w:rFonts w:ascii="UICTFontTextStyleBody" w:hAnsi="UICTFontTextStyleBody" w:cs="Times New Roman"/>
+          <w:color w:val="111111"/>
+          <w:kern w:val="0"/>
+          <w:sz w:val="29"/>
+          <w:szCs w:val="29"/>
+          <w14:ligatures w14:val="none"/>
+        </w:rPr>
+        <w:t>Redis</w:t>
+      </w:r>
+      <w:proofErr w:type="spellEnd"/>
+      <w:r>
+        <w:rPr>
+          <w:rFonts w:ascii="UICTFontTextStyleBody" w:hAnsi="UICTFontTextStyleBody" w:cs="Times New Roman"/>
+          <w:color w:val="111111"/>
+          <w:kern w:val="0"/>
+          <w:sz w:val="29"/>
+          <w:szCs w:val="29"/>
+          <w14:ligatures w14:val="none"/>
+        </w:rPr>
+        <w:t xml:space="preserve"> retrieval and combined cache-miss time.</w:t>
+      </w:r>
+    </w:p>
+    <w:p>
+      <w:pPr>
+        <w:spacing w:before="180" w:after="0" w:line="240" w:lineRule="auto"/>
+        <w:ind w:left="375" w:hanging="375"/>
+        <w:divId w:val="39595765"/>
+        <w:rPr>
+          <w:rFonts w:ascii=".AppleSystemUIFont" w:hAnsi=".AppleSystemUIFont" w:cs="Times New Roman"/>
+          <w:color w:val="111111"/>
+          <w:kern w:val="0"/>
+          <w:sz w:val="29"/>
+          <w:szCs w:val="29"/>
+          <w14:ligatures w14:val="none"/>
+        </w:rPr>
+      </w:pPr>
+      <w:r>
+        <w:rPr>
+          <w:rFonts w:ascii="UICTFontTextStyleBody" w:hAnsi="UICTFontTextStyleBody" w:cs="Times New Roman"/>
+          <w:color w:val="111111"/>
+          <w:kern w:val="0"/>
+          <w:sz w:val="29"/>
+          <w:szCs w:val="29"/>
+          <w14:ligatures w14:val="none"/>
+        </w:rPr>
+        <w:tab/>
+        <w:t>3.</w:t>
+      </w:r>
+      <w:r>
+        <w:rPr>
+          <w:rFonts w:ascii="UICTFontTextStyleBody" w:hAnsi="UICTFontTextStyleBody" w:cs="Times New Roman"/>
+          <w:color w:val="111111"/>
+          <w:kern w:val="0"/>
+          <w:sz w:val="29"/>
+          <w:szCs w:val="29"/>
+          <w14:ligatures w14:val="none"/>
+        </w:rPr>
+        <w:tab/>
+      </w:r>
+      <w:r>
+        <w:rPr>
+          <w:rFonts w:ascii="UICTFontTextStyleBody" w:hAnsi="UICTFontTextStyleBody" w:cs="Times New Roman"/>
+          <w:b/>
+          <w:bCs/>
+          <w:color w:val="111111"/>
+          <w:kern w:val="0"/>
+          <w:sz w:val="29"/>
+          <w:szCs w:val="29"/>
+          <w14:ligatures w14:val="none"/>
+        </w:rPr>
+        <w:t>MariaDB Testing</w:t>
+      </w:r>
+    </w:p>
+    <w:p>
+      <w:pPr>
+        <w:spacing w:before="180" w:after="0" w:line="240" w:lineRule="auto"/>
+        <w:ind w:left="495" w:hanging="495"/>
+        <w:divId w:val="39595765"/>
+        <w:rPr>
+          <w:rFonts w:ascii=".AppleSystemUIFont" w:hAnsi=".AppleSystemUIFont" w:cs="Times New Roman"/>
+          <w:color w:val="111111"/>
+          <w:kern w:val="0"/>
+          <w:sz w:val="29"/>
+          <w:szCs w:val="29"/>
+          <w14:ligatures w14:val="none"/>
+        </w:rPr>
+      </w:pPr>
+      <w:r>
+        <w:rPr>
+          <w:rFonts w:ascii="UICTFontTextStyleBody" w:hAnsi="UICTFontTextStyleBody" w:cs="Times New Roman"/>
+          <w:color w:val="111111"/>
+          <w:kern w:val="0"/>
+          <w:sz w:val="29"/>
+          <w:szCs w:val="29"/>
+          <w14:ligatures w14:val="none"/>
+        </w:rPr>
+        <w:tab/>
+        <w:t>•</w:t>
+      </w:r>
+      <w:r>
+        <w:rPr>
+          <w:rFonts w:ascii="UICTFontTextStyleBody" w:hAnsi="UICTFontTextStyleBody" w:cs="Times New Roman"/>
+          <w:color w:val="111111"/>
+          <w:kern w:val="0"/>
+          <w:sz w:val="29"/>
+          <w:szCs w:val="29"/>
+          <w14:ligatures w14:val="none"/>
+        </w:rPr>
+        <w:tab/>
+        <w:t>Query MariaDB for cached data.</w:t>
+      </w:r>
+    </w:p>
+    <w:p>
+      <w:pPr>
+        <w:spacing w:before="180" w:after="0" w:line="240" w:lineRule="auto"/>
+        <w:ind w:left="495" w:hanging="495"/>
+        <w:divId w:val="39595765"/>
+        <w:rPr>
+          <w:rFonts w:ascii=".AppleSystemUIFont" w:hAnsi=".AppleSystemUIFont" w:cs="Times New Roman"/>
+          <w:color w:val="111111"/>
+          <w:kern w:val="0"/>
+          <w:sz w:val="29"/>
+          <w:szCs w:val="29"/>
+          <w14:ligatures w14:val="none"/>
+        </w:rPr>
+      </w:pPr>
+      <w:r>
+        <w:rPr>
+          <w:rFonts w:ascii="UICTFontTextStyleBody" w:hAnsi="UICTFontTextStyleBody" w:cs="Times New Roman"/>
+          <w:color w:val="111111"/>
+          <w:kern w:val="0"/>
+          <w:sz w:val="29"/>
+          <w:szCs w:val="29"/>
+          <w14:ligatures w14:val="none"/>
+        </w:rPr>
+        <w:tab/>
+        <w:t>•</w:t>
+      </w:r>
+      <w:r>
+        <w:rPr>
+          <w:rFonts w:ascii="UICTFontTextStyleBody" w:hAnsi="UICTFontTextStyleBody" w:cs="Times New Roman"/>
+          <w:color w:val="111111"/>
+          <w:kern w:val="0"/>
+          <w:sz w:val="29"/>
+          <w:szCs w:val="29"/>
+          <w14:ligatures w14:val="none"/>
+        </w:rPr>
+        <w:tab/>
+        <w:t>If expired → Call API, update DB.</w:t>
+      </w:r>
+    </w:p>
+    <w:p>
+      <w:pPr>
+        <w:spacing w:before="180" w:after="0" w:line="240" w:lineRule="auto"/>
+        <w:ind w:left="495" w:hanging="495"/>
+        <w:divId w:val="39595765"/>
+        <w:rPr>
+          <w:rFonts w:ascii=".AppleSystemUIFont" w:hAnsi=".AppleSystemUIFont" w:cs="Times New Roman"/>
+          <w:color w:val="111111"/>
+          <w:kern w:val="0"/>
+          <w:sz w:val="29"/>
+          <w:szCs w:val="29"/>
+          <w14:ligatures w14:val="none"/>
+        </w:rPr>
+      </w:pPr>
+      <w:r>
+        <w:rPr>
+          <w:rFonts w:ascii="UICTFontTextStyleBody" w:hAnsi="UICTFontTextStyleBody" w:cs="Times New Roman"/>
+          <w:color w:val="111111"/>
+          <w:kern w:val="0"/>
+          <w:sz w:val="29"/>
+          <w:szCs w:val="29"/>
+          <w14:ligatures w14:val="none"/>
+        </w:rPr>
+        <w:tab/>
+        <w:t>•</w:t>
+      </w:r>
+      <w:r>
+        <w:rPr>
+          <w:rFonts w:ascii="UICTFontTextStyleBody" w:hAnsi="UICTFontTextStyleBody" w:cs="Times New Roman"/>
+          <w:color w:val="111111"/>
+          <w:kern w:val="0"/>
+          <w:sz w:val="29"/>
+          <w:szCs w:val="29"/>
+          <w14:ligatures w14:val="none"/>
+        </w:rPr>
+        <w:tab/>
+        <w:t>Measure query and update performance.</w:t>
+      </w:r>
+    </w:p>
+    <w:p>
+      <w:pPr>
+        <w:spacing w:before="180" w:after="0" w:line="240" w:lineRule="auto"/>
+        <w:ind w:left="375" w:hanging="375"/>
+        <w:divId w:val="39595765"/>
+        <w:rPr>
+          <w:rFonts w:ascii=".AppleSystemUIFont" w:hAnsi=".AppleSystemUIFont" w:cs="Times New Roman"/>
+          <w:color w:val="111111"/>
+          <w:kern w:val="0"/>
+          <w:sz w:val="29"/>
+          <w:szCs w:val="29"/>
+          <w14:ligatures w14:val="none"/>
+        </w:rPr>
+      </w:pPr>
+      <w:r>
+        <w:rPr>
+          <w:rFonts w:ascii="UICTFontTextStyleBody" w:hAnsi="UICTFontTextStyleBody" w:cs="Times New Roman"/>
+          <w:color w:val="111111"/>
+          <w:kern w:val="0"/>
+          <w:sz w:val="29"/>
+          <w:szCs w:val="29"/>
+          <w14:ligatures w14:val="none"/>
+        </w:rPr>
+        <w:tab/>
+        <w:t>4.</w:t>
+      </w:r>
+      <w:r>
+        <w:rPr>
+          <w:rFonts w:ascii="UICTFontTextStyleBody" w:hAnsi="UICTFontTextStyleBody" w:cs="Times New Roman"/>
+          <w:color w:val="111111"/>
+          <w:kern w:val="0"/>
+          <w:sz w:val="29"/>
+          <w:szCs w:val="29"/>
+          <w14:ligatures w14:val="none"/>
+        </w:rPr>
+        <w:tab/>
+      </w:r>
+      <w:r>
+        <w:rPr>
+          <w:rFonts w:ascii="UICTFontTextStyleBody" w:hAnsi="UICTFontTextStyleBody" w:cs="Times New Roman"/>
+          <w:b/>
+          <w:bCs/>
+          <w:color w:val="111111"/>
+          <w:kern w:val="0"/>
+          <w:sz w:val="29"/>
+          <w:szCs w:val="29"/>
+          <w14:ligatures w14:val="none"/>
+        </w:rPr>
+        <w:t>Cost Analysis</w:t>
+      </w:r>
+    </w:p>
+    <w:p>
+      <w:pPr>
+        <w:spacing w:after="0" w:line="240" w:lineRule="auto"/>
+        <w:divId w:val="39595765"/>
+        <w:rPr>
+          <w:rFonts w:ascii=".AppleSystemUIFont" w:hAnsi=".AppleSystemUIFont" w:cs="Times New Roman"/>
+          <w:color w:val="111111"/>
+          <w:kern w:val="0"/>
+          <w:sz w:val="29"/>
+          <w:szCs w:val="29"/>
+          <w14:ligatures w14:val="none"/>
+        </w:rPr>
+      </w:pPr>
+      <w:r>
+        <w:rPr>
+          <w:rFonts w:ascii="UICTFontTextStyleBody" w:hAnsi="UICTFontTextStyleBody" w:cs="Times New Roman"/>
+          <w:color w:val="111111"/>
+          <w:kern w:val="0"/>
+          <w:sz w:val="29"/>
+          <w:szCs w:val="29"/>
+          <w14:ligatures w14:val="none"/>
+        </w:rPr>
+        <w:t xml:space="preserve">Compare infra and usage costs for </w:t>
+      </w:r>
+      <w:proofErr w:type="spellStart"/>
+      <w:r>
+        <w:rPr>
+          <w:rFonts w:ascii="UICTFontTextStyleBody" w:hAnsi="UICTFontTextStyleBody" w:cs="Times New Roman"/>
+          <w:color w:val="111111"/>
+          <w:kern w:val="0"/>
+          <w:sz w:val="29"/>
+          <w:szCs w:val="29"/>
+          <w14:ligatures w14:val="none"/>
+        </w:rPr>
+        <w:t>Redis</w:t>
+      </w:r>
+      <w:proofErr w:type="spellEnd"/>
+      <w:r>
+        <w:rPr>
+          <w:rFonts w:ascii="UICTFontTextStyleBody" w:hAnsi="UICTFontTextStyleBody" w:cs="Times New Roman"/>
+          <w:color w:val="111111"/>
+          <w:kern w:val="0"/>
+          <w:sz w:val="29"/>
+          <w:szCs w:val="29"/>
+          <w14:ligatures w14:val="none"/>
+        </w:rPr>
+        <w:t>, MariaDB, and API call frequencies.</w:t>
+      </w:r>
+    </w:p>
+    <w:p>
+      <w:pPr>
+        <w:spacing w:after="0" w:line="240" w:lineRule="auto"/>
+        <w:divId w:val="39595765"/>
+        <w:rPr>
+          <w:rFonts w:ascii="Times New Roman" w:hAnsi="Times New Roman" w:cs="Times New Roman"/>
+          <w:kern w:val="0"/>
+          <w14:ligatures w14:val="none"/>
+        </w:rPr>
+      </w:pPr>
+    </w:p>
+    <w:p>
+      <w:pPr>
+        <w:spacing w:after="0" w:line="240" w:lineRule="auto"/>
+        <w:divId w:val="39595765"/>
+        <w:rPr>
+          <w:rFonts w:ascii=".AppleSystemUIFont" w:hAnsi=".AppleSystemUIFont" w:cs="Times New Roman"/>
+          <w:color w:val="111111"/>
+          <w:kern w:val="0"/>
+          <w:sz w:val="29"/>
+          <w:szCs w:val="29"/>
+          <w14:ligatures w14:val="none"/>
+        </w:rPr>
+      </w:pPr>
+      <w:r>
+        <w:rPr>
+          <w:rFonts w:ascii=".AppleSystemUIFont" w:hAnsi=".AppleSystemUIFont" w:cs="Times New Roman"/>
+          <w:b/>
+          <w:bCs/>
+          <w:color w:val="111111"/>
+          <w:kern w:val="0"/>
+          <w:sz w:val="29"/>
+          <w:szCs w:val="29"/>
+          <w14:ligatures w14:val="none"/>
+        </w:rPr>
+        <w:t>Analysis</w:t>
+      </w:r>
+    </w:p>
+    <w:p>
+      <w:pPr>
+        <w:spacing w:after="0" w:line="240" w:lineRule="auto"/>
+        <w:divId w:val="39595765"/>
+        <w:rPr>
+          <w:rFonts w:ascii=".AppleSystemUIFont" w:hAnsi=".AppleSystemUIFont" w:cs="Times New Roman"/>
+          <w:color w:val="111111"/>
+          <w:kern w:val="0"/>
+          <w:sz w:val="29"/>
+          <w:szCs w:val="29"/>
+          <w14:ligatures w14:val="none"/>
+        </w:rPr>
+      </w:pPr>
+    </w:p>
+    <w:p>
+      <w:pPr>
+        <w:spacing w:after="0" w:line="240" w:lineRule="auto"/>
+        <w:divId w:val="39595765"/>
+        <w:rPr>
+          <w:rFonts w:ascii=".AppleSystemUIFont" w:hAnsi=".AppleSystemUIFont" w:cs="Times New Roman"/>
+          <w:color w:val="111111"/>
+          <w:kern w:val="0"/>
+          <w:sz w:val="29"/>
+          <w:szCs w:val="29"/>
+          <w14:ligatures w14:val="none"/>
+        </w:rPr>
+      </w:pPr>
+      <w:r>
+        <w:rPr>
+          <w:rFonts w:ascii="UICTFontTextStyleBody" w:hAnsi="UICTFontTextStyleBody" w:cs="Times New Roman"/>
+          <w:b/>
+          <w:bCs/>
+          <w:color w:val="111111"/>
+          <w:kern w:val="0"/>
+          <w:sz w:val="29"/>
+          <w:szCs w:val="29"/>
+          <w14:ligatures w14:val="none"/>
+        </w:rPr>
+        <w:t>1. Latency:</w:t>
+      </w:r>
+    </w:p>
+    <w:p>
+      <w:pPr>
+        <w:spacing w:before="180" w:after="0" w:line="240" w:lineRule="auto"/>
+        <w:ind w:left="195" w:hanging="195"/>
+        <w:divId w:val="39595765"/>
+        <w:rPr>
+          <w:rFonts w:ascii=".AppleSystemUIFont" w:hAnsi=".AppleSystemUIFont" w:cs="Times New Roman"/>
+          <w:color w:val="111111"/>
+          <w:kern w:val="0"/>
+          <w:sz w:val="29"/>
+          <w:szCs w:val="29"/>
+          <w14:ligatures w14:val="none"/>
+        </w:rPr>
+      </w:pPr>
+      <w:r>
+        <w:rPr>
+          <w:rFonts w:ascii="UICTFontTextStyleBody" w:hAnsi="UICTFontTextStyleBody" w:cs="Times New Roman"/>
+          <w:color w:val="111111"/>
+          <w:kern w:val="0"/>
+          <w:sz w:val="29"/>
+          <w:szCs w:val="29"/>
+          <w14:ligatures w14:val="none"/>
+        </w:rPr>
+        <w:tab/>
+        <w:t>•</w:t>
+      </w:r>
+      <w:r>
+        <w:rPr>
+          <w:rFonts w:ascii="UICTFontTextStyleBody" w:hAnsi="UICTFontTextStyleBody" w:cs="Times New Roman"/>
+          <w:color w:val="111111"/>
+          <w:kern w:val="0"/>
+          <w:sz w:val="29"/>
+          <w:szCs w:val="29"/>
+          <w14:ligatures w14:val="none"/>
+        </w:rPr>
+        <w:tab/>
+      </w:r>
+      <w:proofErr w:type="spellStart"/>
+      <w:r>
+        <w:rPr>
+          <w:rFonts w:ascii="UICTFontTextStyleBody" w:hAnsi="UICTFontTextStyleBody" w:cs="Times New Roman"/>
+          <w:color w:val="111111"/>
+          <w:kern w:val="0"/>
+          <w:sz w:val="29"/>
+          <w:szCs w:val="29"/>
+          <w14:ligatures w14:val="none"/>
+        </w:rPr>
+        <w:t>Redis</w:t>
+      </w:r>
+      <w:proofErr w:type="spellEnd"/>
+      <w:r>
+        <w:rPr>
+          <w:rFonts w:ascii="UICTFontTextStyleBody" w:hAnsi="UICTFontTextStyleBody" w:cs="Times New Roman"/>
+          <w:color w:val="111111"/>
+          <w:kern w:val="0"/>
+          <w:sz w:val="29"/>
+          <w:szCs w:val="29"/>
+          <w14:ligatures w14:val="none"/>
+        </w:rPr>
+        <w:t>: ~1-3 ms</w:t>
+      </w:r>
+    </w:p>
+    <w:p>
+      <w:pPr>
+        <w:spacing w:before="180" w:after="0" w:line="240" w:lineRule="auto"/>
+        <w:ind w:left="195" w:hanging="195"/>
+        <w:divId w:val="39595765"/>
+        <w:rPr>
+          <w:rFonts w:ascii=".AppleSystemUIFont" w:hAnsi=".AppleSystemUIFont" w:cs="Times New Roman"/>
+          <w:color w:val="111111"/>
+          <w:kern w:val="0"/>
+          <w:sz w:val="29"/>
+          <w:szCs w:val="29"/>
+          <w14:ligatures w14:val="none"/>
+        </w:rPr>
+      </w:pPr>
+      <w:r>
+        <w:rPr>
+          <w:rFonts w:ascii="UICTFontTextStyleBody" w:hAnsi="UICTFontTextStyleBody" w:cs="Times New Roman"/>
+          <w:color w:val="111111"/>
+          <w:kern w:val="0"/>
+          <w:sz w:val="29"/>
+          <w:szCs w:val="29"/>
+          <w14:ligatures w14:val="none"/>
+        </w:rPr>
+        <w:tab/>
+        <w:t>•</w:t>
+      </w:r>
+      <w:r>
+        <w:rPr>
+          <w:rFonts w:ascii="UICTFontTextStyleBody" w:hAnsi="UICTFontTextStyleBody" w:cs="Times New Roman"/>
+          <w:color w:val="111111"/>
+          <w:kern w:val="0"/>
+          <w:sz w:val="29"/>
+          <w:szCs w:val="29"/>
+          <w14:ligatures w14:val="none"/>
+        </w:rPr>
+        <w:tab/>
+        <w:t xml:space="preserve">MariaDB: ~10-30 ms (depending on indexing and query </w:t>
+      </w:r>
+      <w:proofErr w:type="spellStart"/>
+      <w:r>
+        <w:rPr>
+          <w:rFonts w:ascii="UICTFontTextStyleBody" w:hAnsi="UICTFontTextStyleBody" w:cs="Times New Roman"/>
+          <w:color w:val="111111"/>
+          <w:kern w:val="0"/>
+          <w:sz w:val="29"/>
+          <w:szCs w:val="29"/>
+          <w14:ligatures w14:val="none"/>
+        </w:rPr>
+        <w:t>optimization</w:t>
+      </w:r>
+      <w:proofErr w:type="spellEnd"/>
+      <w:r>
+        <w:rPr>
+          <w:rFonts w:ascii="UICTFontTextStyleBody" w:hAnsi="UICTFontTextStyleBody" w:cs="Times New Roman"/>
+          <w:color w:val="111111"/>
+          <w:kern w:val="0"/>
+          <w:sz w:val="29"/>
+          <w:szCs w:val="29"/>
+          <w14:ligatures w14:val="none"/>
+        </w:rPr>
+        <w:t>)</w:t>
+      </w:r>
+    </w:p>
+    <w:p>
+      <w:pPr>
+        <w:spacing w:before="180" w:after="0" w:line="240" w:lineRule="auto"/>
+        <w:ind w:left="195" w:hanging="195"/>
+        <w:divId w:val="39595765"/>
+        <w:rPr>
+          <w:rFonts w:ascii=".AppleSystemUIFont" w:hAnsi=".AppleSystemUIFont" w:cs="Times New Roman"/>
+          <w:color w:val="111111"/>
+          <w:kern w:val="0"/>
+          <w:sz w:val="29"/>
+          <w:szCs w:val="29"/>
+          <w14:ligatures w14:val="none"/>
+        </w:rPr>
+      </w:pPr>
+      <w:r>
+        <w:rPr>
+          <w:rFonts w:ascii="UICTFontTextStyleBody" w:hAnsi="UICTFontTextStyleBody" w:cs="Times New Roman"/>
+          <w:color w:val="111111"/>
+          <w:kern w:val="0"/>
+          <w:sz w:val="29"/>
+          <w:szCs w:val="29"/>
+          <w14:ligatures w14:val="none"/>
+        </w:rPr>
+        <w:tab/>
+        <w:t>•</w:t>
+      </w:r>
+      <w:r>
+        <w:rPr>
+          <w:rFonts w:ascii="UICTFontTextStyleBody" w:hAnsi="UICTFontTextStyleBody" w:cs="Times New Roman"/>
+          <w:color w:val="111111"/>
+          <w:kern w:val="0"/>
+          <w:sz w:val="29"/>
+          <w:szCs w:val="29"/>
+          <w14:ligatures w14:val="none"/>
+        </w:rPr>
+        <w:tab/>
+        <w:t>API Call: ~100 ms</w:t>
+      </w:r>
+    </w:p>
+    <w:p>
+      <w:pPr>
+        <w:spacing w:after="0" w:line="240" w:lineRule="auto"/>
+        <w:divId w:val="39595765"/>
+        <w:rPr>
+          <w:rFonts w:ascii=".AppleSystemUIFont" w:hAnsi=".AppleSystemUIFont" w:cs="Times New Roman"/>
+          <w:color w:val="111111"/>
+          <w:kern w:val="0"/>
+          <w:sz w:val="29"/>
+          <w:szCs w:val="29"/>
+          <w14:ligatures w14:val="none"/>
+        </w:rPr>
+      </w:pPr>
+    </w:p>
+    <w:p>
+      <w:pPr>
+        <w:spacing w:after="0" w:line="240" w:lineRule="auto"/>
+        <w:divId w:val="39595765"/>
+        <w:rPr>
+          <w:rFonts w:ascii=".AppleSystemUIFont" w:hAnsi=".AppleSystemUIFont" w:cs="Times New Roman"/>
+          <w:color w:val="111111"/>
+          <w:kern w:val="0"/>
+          <w:sz w:val="29"/>
+          <w:szCs w:val="29"/>
+          <w14:ligatures w14:val="none"/>
+        </w:rPr>
+      </w:pPr>
+      <w:r>
+        <w:rPr>
+          <w:rFonts w:ascii="UICTFontTextStyleBody" w:hAnsi="UICTFontTextStyleBody" w:cs="Times New Roman"/>
+          <w:b/>
+          <w:bCs/>
+          <w:color w:val="111111"/>
+          <w:kern w:val="0"/>
+          <w:sz w:val="29"/>
+          <w:szCs w:val="29"/>
+          <w14:ligatures w14:val="none"/>
+        </w:rPr>
+        <w:t>2. Cost:</w:t>
+      </w:r>
+    </w:p>
+    <w:p>
+      <w:pPr>
+        <w:spacing w:before="180" w:after="0" w:line="240" w:lineRule="auto"/>
+        <w:ind w:left="195" w:hanging="195"/>
+        <w:divId w:val="39595765"/>
+        <w:rPr>
+          <w:rFonts w:ascii=".AppleSystemUIFont" w:hAnsi=".AppleSystemUIFont" w:cs="Times New Roman"/>
+          <w:color w:val="111111"/>
+          <w:kern w:val="0"/>
+          <w:sz w:val="29"/>
+          <w:szCs w:val="29"/>
+          <w14:ligatures w14:val="none"/>
+        </w:rPr>
+      </w:pPr>
+      <w:r>
+        <w:rPr>
+          <w:rFonts w:ascii="UICTFontTextStyleBody" w:hAnsi="UICTFontTextStyleBody" w:cs="Times New Roman"/>
+          <w:color w:val="111111"/>
+          <w:kern w:val="0"/>
+          <w:sz w:val="29"/>
+          <w:szCs w:val="29"/>
+          <w14:ligatures w14:val="none"/>
+        </w:rPr>
+        <w:tab/>
+        <w:t>•</w:t>
+      </w:r>
+      <w:r>
+        <w:rPr>
+          <w:rFonts w:ascii="UICTFontTextStyleBody" w:hAnsi="UICTFontTextStyleBody" w:cs="Times New Roman"/>
+          <w:color w:val="111111"/>
+          <w:kern w:val="0"/>
+          <w:sz w:val="29"/>
+          <w:szCs w:val="29"/>
+          <w14:ligatures w14:val="none"/>
+        </w:rPr>
+        <w:tab/>
+      </w:r>
+      <w:proofErr w:type="spellStart"/>
+      <w:r>
+        <w:rPr>
+          <w:rFonts w:ascii="UICTFontTextStyleBody" w:hAnsi="UICTFontTextStyleBody" w:cs="Times New Roman"/>
+          <w:color w:val="111111"/>
+          <w:kern w:val="0"/>
+          <w:sz w:val="29"/>
+          <w:szCs w:val="29"/>
+          <w14:ligatures w14:val="none"/>
+        </w:rPr>
+        <w:t>Redis</w:t>
+      </w:r>
+      <w:proofErr w:type="spellEnd"/>
+      <w:r>
+        <w:rPr>
+          <w:rFonts w:ascii="UICTFontTextStyleBody" w:hAnsi="UICTFontTextStyleBody" w:cs="Times New Roman"/>
+          <w:color w:val="111111"/>
+          <w:kern w:val="0"/>
+          <w:sz w:val="29"/>
+          <w:szCs w:val="29"/>
+          <w14:ligatures w14:val="none"/>
+        </w:rPr>
+        <w:t>: Cost increases with high data volume due to memory usage.</w:t>
+      </w:r>
+    </w:p>
+    <w:p>
+      <w:pPr>
+        <w:spacing w:before="180" w:after="0" w:line="240" w:lineRule="auto"/>
+        <w:ind w:left="195" w:hanging="195"/>
+        <w:divId w:val="39595765"/>
+        <w:rPr>
+          <w:rFonts w:ascii=".AppleSystemUIFont" w:hAnsi=".AppleSystemUIFont" w:cs="Times New Roman"/>
+          <w:color w:val="111111"/>
+          <w:kern w:val="0"/>
+          <w:sz w:val="29"/>
+          <w:szCs w:val="29"/>
+          <w14:ligatures w14:val="none"/>
+        </w:rPr>
+      </w:pPr>
+      <w:r>
+        <w:rPr>
+          <w:rFonts w:ascii="UICTFontTextStyleBody" w:hAnsi="UICTFontTextStyleBody" w:cs="Times New Roman"/>
+          <w:color w:val="111111"/>
+          <w:kern w:val="0"/>
+          <w:sz w:val="29"/>
+          <w:szCs w:val="29"/>
+          <w14:ligatures w14:val="none"/>
+        </w:rPr>
+        <w:tab/>
+        <w:t>•</w:t>
+      </w:r>
+      <w:r>
+        <w:rPr>
+          <w:rFonts w:ascii="UICTFontTextStyleBody" w:hAnsi="UICTFontTextStyleBody" w:cs="Times New Roman"/>
+          <w:color w:val="111111"/>
+          <w:kern w:val="0"/>
+          <w:sz w:val="29"/>
+          <w:szCs w:val="29"/>
+          <w14:ligatures w14:val="none"/>
+        </w:rPr>
+        <w:tab/>
+        <w:t>MariaDB: Lower cost for larger datasets but higher query time.</w:t>
+      </w:r>
+    </w:p>
+    <w:p>
+      <w:pPr>
+        <w:spacing w:before="180" w:after="0" w:line="240" w:lineRule="auto"/>
+        <w:ind w:left="195" w:hanging="195"/>
+        <w:divId w:val="39595765"/>
+        <w:rPr>
+          <w:rFonts w:ascii=".AppleSystemUIFont" w:hAnsi=".AppleSystemUIFont" w:cs="Times New Roman"/>
+          <w:color w:val="111111"/>
+          <w:kern w:val="0"/>
+          <w:sz w:val="29"/>
+          <w:szCs w:val="29"/>
+          <w14:ligatures w14:val="none"/>
+        </w:rPr>
+      </w:pPr>
+      <w:r>
+        <w:rPr>
+          <w:rFonts w:ascii="UICTFontTextStyleBody" w:hAnsi="UICTFontTextStyleBody" w:cs="Times New Roman"/>
+          <w:color w:val="111111"/>
+          <w:kern w:val="0"/>
+          <w:sz w:val="29"/>
+          <w:szCs w:val="29"/>
+          <w14:ligatures w14:val="none"/>
+        </w:rPr>
+        <w:tab/>
+        <w:t>•</w:t>
+      </w:r>
+      <w:r>
+        <w:rPr>
+          <w:rFonts w:ascii="UICTFontTextStyleBody" w:hAnsi="UICTFontTextStyleBody" w:cs="Times New Roman"/>
+          <w:color w:val="111111"/>
+          <w:kern w:val="0"/>
+          <w:sz w:val="29"/>
+          <w:szCs w:val="29"/>
+          <w14:ligatures w14:val="none"/>
+        </w:rPr>
+        <w:tab/>
+        <w:t>API: Costly if call volumes are high or if API charges for usage.</w:t>
+      </w:r>
+    </w:p>
+    <w:p>
+      <w:pPr>
+        <w:spacing w:after="0" w:line="240" w:lineRule="auto"/>
+        <w:divId w:val="39595765"/>
+        <w:rPr>
+          <w:rFonts w:ascii=".AppleSystemUIFont" w:hAnsi=".AppleSystemUIFont" w:cs="Times New Roman"/>
+          <w:color w:val="111111"/>
+          <w:kern w:val="0"/>
+          <w:sz w:val="29"/>
+          <w:szCs w:val="29"/>
+          <w14:ligatures w14:val="none"/>
+        </w:rPr>
+      </w:pPr>
+    </w:p>
+    <w:p>
+      <w:pPr>
+        <w:spacing w:after="0" w:line="240" w:lineRule="auto"/>
+        <w:divId w:val="39595765"/>
+        <w:rPr>
+          <w:rFonts w:ascii=".AppleSystemUIFont" w:hAnsi=".AppleSystemUIFont" w:cs="Times New Roman"/>
+          <w:color w:val="111111"/>
+          <w:kern w:val="0"/>
+          <w:sz w:val="29"/>
+          <w:szCs w:val="29"/>
+          <w14:ligatures w14:val="none"/>
+        </w:rPr>
+      </w:pPr>
+      <w:r>
+        <w:rPr>
+          <w:rFonts w:ascii="UICTFontTextStyleBody" w:hAnsi="UICTFontTextStyleBody" w:cs="Times New Roman"/>
+          <w:b/>
+          <w:bCs/>
+          <w:color w:val="111111"/>
+          <w:kern w:val="0"/>
+          <w:sz w:val="29"/>
+          <w:szCs w:val="29"/>
+          <w14:ligatures w14:val="none"/>
+        </w:rPr>
+        <w:t>3. Scalability:</w:t>
+      </w:r>
+    </w:p>
+    <w:p>
+      <w:pPr>
+        <w:spacing w:before="180" w:after="0" w:line="240" w:lineRule="auto"/>
+        <w:ind w:left="195" w:hanging="195"/>
+        <w:divId w:val="39595765"/>
+        <w:rPr>
+          <w:rFonts w:ascii=".AppleSystemUIFont" w:hAnsi=".AppleSystemUIFont" w:cs="Times New Roman"/>
+          <w:color w:val="111111"/>
+          <w:kern w:val="0"/>
+          <w:sz w:val="29"/>
+          <w:szCs w:val="29"/>
+          <w14:ligatures w14:val="none"/>
+        </w:rPr>
+      </w:pPr>
+      <w:r>
+        <w:rPr>
+          <w:rFonts w:ascii="UICTFontTextStyleBody" w:hAnsi="UICTFontTextStyleBody" w:cs="Times New Roman"/>
+          <w:color w:val="111111"/>
+          <w:kern w:val="0"/>
+          <w:sz w:val="29"/>
+          <w:szCs w:val="29"/>
+          <w14:ligatures w14:val="none"/>
+        </w:rPr>
+        <w:tab/>
+        <w:t>•</w:t>
+      </w:r>
+      <w:r>
+        <w:rPr>
+          <w:rFonts w:ascii="UICTFontTextStyleBody" w:hAnsi="UICTFontTextStyleBody" w:cs="Times New Roman"/>
+          <w:color w:val="111111"/>
+          <w:kern w:val="0"/>
+          <w:sz w:val="29"/>
+          <w:szCs w:val="29"/>
+          <w14:ligatures w14:val="none"/>
+        </w:rPr>
+        <w:tab/>
+      </w:r>
+      <w:proofErr w:type="spellStart"/>
+      <w:r>
+        <w:rPr>
+          <w:rFonts w:ascii="UICTFontTextStyleBody" w:hAnsi="UICTFontTextStyleBody" w:cs="Times New Roman"/>
+          <w:color w:val="111111"/>
+          <w:kern w:val="0"/>
+          <w:sz w:val="29"/>
+          <w:szCs w:val="29"/>
+          <w14:ligatures w14:val="none"/>
+        </w:rPr>
+        <w:t>Redis</w:t>
+      </w:r>
+      <w:proofErr w:type="spellEnd"/>
+      <w:r>
+        <w:rPr>
+          <w:rFonts w:ascii="UICTFontTextStyleBody" w:hAnsi="UICTFontTextStyleBody" w:cs="Times New Roman"/>
+          <w:color w:val="111111"/>
+          <w:kern w:val="0"/>
+          <w:sz w:val="29"/>
+          <w:szCs w:val="29"/>
+          <w14:ligatures w14:val="none"/>
+        </w:rPr>
+        <w:t xml:space="preserve"> scales horizontally for read-heavy workloads.</w:t>
+      </w:r>
+    </w:p>
+    <w:p>
+      <w:pPr>
+        <w:spacing w:before="180" w:after="0" w:line="240" w:lineRule="auto"/>
+        <w:ind w:left="195" w:hanging="195"/>
+        <w:divId w:val="39595765"/>
+        <w:rPr>
+          <w:rFonts w:ascii=".AppleSystemUIFont" w:hAnsi=".AppleSystemUIFont" w:cs="Times New Roman"/>
+          <w:color w:val="111111"/>
+          <w:kern w:val="0"/>
+          <w:sz w:val="29"/>
+          <w:szCs w:val="29"/>
+          <w14:ligatures w14:val="none"/>
+        </w:rPr>
+      </w:pPr>
+      <w:r>
+        <w:rPr>
+          <w:rFonts w:ascii="UICTFontTextStyleBody" w:hAnsi="UICTFontTextStyleBody" w:cs="Times New Roman"/>
+          <w:color w:val="111111"/>
+          <w:kern w:val="0"/>
+          <w:sz w:val="29"/>
+          <w:szCs w:val="29"/>
+          <w14:ligatures w14:val="none"/>
+        </w:rPr>
+        <w:tab/>
+        <w:t>•</w:t>
+      </w:r>
+      <w:r>
+        <w:rPr>
+          <w:rFonts w:ascii="UICTFontTextStyleBody" w:hAnsi="UICTFontTextStyleBody" w:cs="Times New Roman"/>
+          <w:color w:val="111111"/>
+          <w:kern w:val="0"/>
+          <w:sz w:val="29"/>
+          <w:szCs w:val="29"/>
+          <w14:ligatures w14:val="none"/>
+        </w:rPr>
+        <w:tab/>
+        <w:t>MariaDB scales well vertically but may need partitioning for large datasets.</w:t>
+      </w:r>
+    </w:p>
+    <w:p>
+      <w:pPr>
+        <w:spacing w:before="180" w:after="0" w:line="240" w:lineRule="auto"/>
+        <w:ind w:left="195" w:hanging="195"/>
+        <w:divId w:val="39595765"/>
+        <w:rPr>
+          <w:rFonts w:ascii=".AppleSystemUIFont" w:hAnsi=".AppleSystemUIFont" w:cs="Times New Roman"/>
+          <w:color w:val="111111"/>
+          <w:kern w:val="0"/>
+          <w:sz w:val="29"/>
+          <w:szCs w:val="29"/>
+          <w14:ligatures w14:val="none"/>
+        </w:rPr>
+      </w:pPr>
+      <w:r>
+        <w:rPr>
+          <w:rFonts w:ascii="UICTFontTextStyleBody" w:hAnsi="UICTFontTextStyleBody" w:cs="Times New Roman"/>
+          <w:color w:val="111111"/>
+          <w:kern w:val="0"/>
+          <w:sz w:val="29"/>
+          <w:szCs w:val="29"/>
+          <w14:ligatures w14:val="none"/>
+        </w:rPr>
+        <w:tab/>
+        <w:t>•</w:t>
+      </w:r>
+      <w:r>
+        <w:rPr>
+          <w:rFonts w:ascii="UICTFontTextStyleBody" w:hAnsi="UICTFontTextStyleBody" w:cs="Times New Roman"/>
+          <w:color w:val="111111"/>
+          <w:kern w:val="0"/>
+          <w:sz w:val="29"/>
+          <w:szCs w:val="29"/>
+          <w14:ligatures w14:val="none"/>
+        </w:rPr>
+        <w:tab/>
+        <w:t>API calls are limited by provider rate limits.</w:t>
+      </w:r>
+    </w:p>
+    <w:p>
+      <w:pPr>
+        <w:spacing w:after="0" w:line="240" w:lineRule="auto"/>
+        <w:divId w:val="39595765"/>
+        <w:rPr>
+          <w:rFonts w:ascii=".AppleSystemUIFont" w:hAnsi=".AppleSystemUIFont" w:cs="Times New Roman"/>
+          <w:color w:val="111111"/>
+          <w:kern w:val="0"/>
+          <w:sz w:val="29"/>
+          <w:szCs w:val="29"/>
+          <w14:ligatures w14:val="none"/>
+        </w:rPr>
+      </w:pPr>
+    </w:p>
+    <w:p>
+      <w:pPr>
+        <w:spacing w:after="0" w:line="240" w:lineRule="auto"/>
+        <w:divId w:val="39595765"/>
+        <w:rPr>
+          <w:rFonts w:ascii=".AppleSystemUIFont" w:hAnsi=".AppleSystemUIFont" w:cs="Times New Roman"/>
+          <w:color w:val="111111"/>
+          <w:kern w:val="0"/>
+          <w:sz w:val="29"/>
+          <w:szCs w:val="29"/>
+          <w14:ligatures w14:val="none"/>
+        </w:rPr>
+      </w:pPr>
+      <w:r>
+        <w:rPr>
+          <w:rFonts w:ascii="UICTFontTextStyleBody" w:hAnsi="UICTFontTextStyleBody" w:cs="Times New Roman"/>
+          <w:b/>
+          <w:bCs/>
+          <w:color w:val="111111"/>
+          <w:kern w:val="0"/>
+          <w:sz w:val="29"/>
+          <w:szCs w:val="29"/>
+          <w14:ligatures w14:val="none"/>
+        </w:rPr>
+        <w:t>4. Data Integrity:</w:t>
+      </w:r>
+    </w:p>
+    <w:p>
+      <w:pPr>
+        <w:spacing w:before="180" w:after="0" w:line="240" w:lineRule="auto"/>
+        <w:ind w:left="195" w:hanging="195"/>
+        <w:divId w:val="39595765"/>
+        <w:rPr>
+          <w:rFonts w:ascii=".AppleSystemUIFont" w:hAnsi=".AppleSystemUIFont" w:cs="Times New Roman"/>
+          <w:color w:val="111111"/>
+          <w:kern w:val="0"/>
+          <w:sz w:val="29"/>
+          <w:szCs w:val="29"/>
+          <w14:ligatures w14:val="none"/>
+        </w:rPr>
+      </w:pPr>
+      <w:r>
+        <w:rPr>
+          <w:rFonts w:ascii="UICTFontTextStyleBody" w:hAnsi="UICTFontTextStyleBody" w:cs="Times New Roman"/>
+          <w:color w:val="111111"/>
+          <w:kern w:val="0"/>
+          <w:sz w:val="29"/>
+          <w:szCs w:val="29"/>
+          <w14:ligatures w14:val="none"/>
+        </w:rPr>
+        <w:tab/>
+        <w:t>•</w:t>
+      </w:r>
+      <w:r>
+        <w:rPr>
+          <w:rFonts w:ascii="UICTFontTextStyleBody" w:hAnsi="UICTFontTextStyleBody" w:cs="Times New Roman"/>
+          <w:color w:val="111111"/>
+          <w:kern w:val="0"/>
+          <w:sz w:val="29"/>
+          <w:szCs w:val="29"/>
+          <w14:ligatures w14:val="none"/>
+        </w:rPr>
+        <w:tab/>
+      </w:r>
+      <w:proofErr w:type="spellStart"/>
+      <w:r>
+        <w:rPr>
+          <w:rFonts w:ascii="UICTFontTextStyleBody" w:hAnsi="UICTFontTextStyleBody" w:cs="Times New Roman"/>
+          <w:color w:val="111111"/>
+          <w:kern w:val="0"/>
+          <w:sz w:val="29"/>
+          <w:szCs w:val="29"/>
+          <w14:ligatures w14:val="none"/>
+        </w:rPr>
+        <w:t>Redis</w:t>
+      </w:r>
+      <w:proofErr w:type="spellEnd"/>
+      <w:r>
+        <w:rPr>
+          <w:rFonts w:ascii="UICTFontTextStyleBody" w:hAnsi="UICTFontTextStyleBody" w:cs="Times New Roman"/>
+          <w:color w:val="111111"/>
+          <w:kern w:val="0"/>
+          <w:sz w:val="29"/>
+          <w:szCs w:val="29"/>
+          <w14:ligatures w14:val="none"/>
+        </w:rPr>
+        <w:t xml:space="preserve"> may lose data if not backed by persistent storage.</w:t>
+      </w:r>
+    </w:p>
+    <w:p>
+      <w:pPr>
+        <w:spacing w:before="180" w:after="0" w:line="240" w:lineRule="auto"/>
+        <w:ind w:left="195" w:hanging="195"/>
+        <w:divId w:val="39595765"/>
+        <w:rPr>
+          <w:rFonts w:ascii=".AppleSystemUIFont" w:hAnsi=".AppleSystemUIFont" w:cs="Times New Roman"/>
+          <w:color w:val="111111"/>
+          <w:kern w:val="0"/>
+          <w:sz w:val="29"/>
+          <w:szCs w:val="29"/>
+          <w14:ligatures w14:val="none"/>
+        </w:rPr>
+      </w:pPr>
+      <w:r>
+        <w:rPr>
+          <w:rFonts w:ascii="UICTFontTextStyleBody" w:hAnsi="UICTFontTextStyleBody" w:cs="Times New Roman"/>
+          <w:color w:val="111111"/>
+          <w:kern w:val="0"/>
+          <w:sz w:val="29"/>
+          <w:szCs w:val="29"/>
+          <w14:ligatures w14:val="none"/>
+        </w:rPr>
+        <w:tab/>
+        <w:t>•</w:t>
+      </w:r>
+      <w:r>
+        <w:rPr>
+          <w:rFonts w:ascii="UICTFontTextStyleBody" w:hAnsi="UICTFontTextStyleBody" w:cs="Times New Roman"/>
+          <w:color w:val="111111"/>
+          <w:kern w:val="0"/>
+          <w:sz w:val="29"/>
+          <w:szCs w:val="29"/>
+          <w14:ligatures w14:val="none"/>
+        </w:rPr>
+        <w:tab/>
+        <w:t>MariaDB retains data but requires expiry management.</w:t>
+      </w:r>
+    </w:p>
+    <w:p>
+      <w:pPr>
+        <w:spacing w:before="180" w:after="0" w:line="240" w:lineRule="auto"/>
+        <w:ind w:left="195" w:hanging="195"/>
+        <w:divId w:val="39595765"/>
+        <w:rPr>
+          <w:rFonts w:ascii=".AppleSystemUIFont" w:hAnsi=".AppleSystemUIFont" w:cs="Times New Roman"/>
+          <w:color w:val="111111"/>
+          <w:kern w:val="0"/>
+          <w:sz w:val="29"/>
+          <w:szCs w:val="29"/>
+          <w14:ligatures w14:val="none"/>
+        </w:rPr>
+      </w:pPr>
+      <w:r>
+        <w:rPr>
+          <w:rFonts w:ascii="UICTFontTextStyleBody" w:hAnsi="UICTFontTextStyleBody" w:cs="Times New Roman"/>
+          <w:color w:val="111111"/>
+          <w:kern w:val="0"/>
+          <w:sz w:val="29"/>
+          <w:szCs w:val="29"/>
+          <w14:ligatures w14:val="none"/>
+        </w:rPr>
+        <w:tab/>
+        <w:t>•</w:t>
+      </w:r>
+      <w:r>
+        <w:rPr>
+          <w:rFonts w:ascii="UICTFontTextStyleBody" w:hAnsi="UICTFontTextStyleBody" w:cs="Times New Roman"/>
+          <w:color w:val="111111"/>
+          <w:kern w:val="0"/>
+          <w:sz w:val="29"/>
+          <w:szCs w:val="29"/>
+          <w14:ligatures w14:val="none"/>
+        </w:rPr>
+        <w:tab/>
+        <w:t>API is inherently reliable but slower.</w:t>
+      </w:r>
+    </w:p>
+    <w:p>
+      <w:pPr>
+        <w:spacing w:after="0" w:line="240" w:lineRule="auto"/>
+        <w:divId w:val="39595765"/>
+        <w:rPr>
+          <w:rFonts w:ascii="Times New Roman" w:hAnsi="Times New Roman" w:cs="Times New Roman"/>
+          <w:kern w:val="0"/>
+          <w14:ligatures w14:val="none"/>
+        </w:rPr>
+      </w:pPr>
+    </w:p>
+    <w:p>
+      <w:pPr>
+        <w:spacing w:after="0" w:line="240" w:lineRule="auto"/>
+        <w:divId w:val="39595765"/>
+        <w:rPr>
+          <w:rFonts w:ascii=".AppleSystemUIFont" w:hAnsi=".AppleSystemUIFont" w:cs="Times New Roman"/>
+          <w:color w:val="111111"/>
+          <w:kern w:val="0"/>
+          <w:sz w:val="29"/>
+          <w:szCs w:val="29"/>
+          <w14:ligatures w14:val="none"/>
+        </w:rPr>
+      </w:pPr>
+      <w:r>
+        <w:rPr>
+          <w:rFonts w:ascii=".AppleSystemUIFont" w:hAnsi=".AppleSystemUIFont" w:cs="Times New Roman"/>
+          <w:b/>
+          <w:bCs/>
+          <w:color w:val="111111"/>
+          <w:kern w:val="0"/>
+          <w:sz w:val="29"/>
+          <w:szCs w:val="29"/>
+          <w14:ligatures w14:val="none"/>
+        </w:rPr>
+        <w:t>Recommendation</w:t>
+      </w:r>
+    </w:p>
+    <w:p>
+      <w:pPr>
+        <w:spacing w:after="0" w:line="240" w:lineRule="auto"/>
+        <w:divId w:val="39595765"/>
+        <w:rPr>
+          <w:rFonts w:ascii=".AppleSystemUIFont" w:hAnsi=".AppleSystemUIFont" w:cs="Times New Roman"/>
+          <w:color w:val="111111"/>
+          <w:kern w:val="0"/>
+          <w:sz w:val="29"/>
+          <w:szCs w:val="29"/>
+          <w14:ligatures w14:val="none"/>
+        </w:rPr>
+      </w:pPr>
+    </w:p>
+    <w:p>
+      <w:pPr>
+        <w:spacing w:before="180" w:after="0" w:line="240" w:lineRule="auto"/>
+        <w:ind w:left="195" w:hanging="195"/>
+        <w:divId w:val="39595765"/>
+        <w:rPr>
+          <w:rFonts w:ascii=".AppleSystemUIFont" w:hAnsi=".AppleSystemUIFont" w:cs="Times New Roman"/>
+          <w:color w:val="111111"/>
+          <w:kern w:val="0"/>
+          <w:sz w:val="29"/>
+          <w:szCs w:val="29"/>
+          <w14:ligatures w14:val="none"/>
+        </w:rPr>
+      </w:pPr>
+      <w:r>
+        <w:rPr>
+          <w:rFonts w:ascii="UICTFontTextStyleBody" w:hAnsi="UICTFontTextStyleBody" w:cs="Times New Roman"/>
+          <w:color w:val="111111"/>
+          <w:kern w:val="0"/>
+          <w:sz w:val="29"/>
+          <w:szCs w:val="29"/>
+          <w14:ligatures w14:val="none"/>
+        </w:rPr>
+        <w:tab/>
+        <w:t>•</w:t>
+      </w:r>
+      <w:r>
+        <w:rPr>
+          <w:rFonts w:ascii="UICTFontTextStyleBody" w:hAnsi="UICTFontTextStyleBody" w:cs="Times New Roman"/>
+          <w:color w:val="111111"/>
+          <w:kern w:val="0"/>
+          <w:sz w:val="29"/>
+          <w:szCs w:val="29"/>
+          <w14:ligatures w14:val="none"/>
+        </w:rPr>
+        <w:tab/>
+      </w:r>
+      <w:r>
+        <w:rPr>
+          <w:rFonts w:ascii="UICTFontTextStyleBody" w:hAnsi="UICTFontTextStyleBody" w:cs="Times New Roman"/>
+          <w:b/>
+          <w:bCs/>
+          <w:color w:val="111111"/>
+          <w:kern w:val="0"/>
+          <w:sz w:val="29"/>
+          <w:szCs w:val="29"/>
+          <w14:ligatures w14:val="none"/>
+        </w:rPr>
+        <w:t xml:space="preserve">Use </w:t>
+      </w:r>
+      <w:proofErr w:type="spellStart"/>
+      <w:r>
+        <w:rPr>
+          <w:rFonts w:ascii="UICTFontTextStyleBody" w:hAnsi="UICTFontTextStyleBody" w:cs="Times New Roman"/>
+          <w:b/>
+          <w:bCs/>
+          <w:color w:val="111111"/>
+          <w:kern w:val="0"/>
+          <w:sz w:val="29"/>
+          <w:szCs w:val="29"/>
+          <w14:ligatures w14:val="none"/>
+        </w:rPr>
+        <w:t>Redis</w:t>
+      </w:r>
+      <w:proofErr w:type="spellEnd"/>
+      <w:r>
+        <w:rPr>
+          <w:rFonts w:ascii="UICTFontTextStyleBody" w:hAnsi="UICTFontTextStyleBody" w:cs="Times New Roman"/>
+          <w:b/>
+          <w:bCs/>
+          <w:color w:val="111111"/>
+          <w:kern w:val="0"/>
+          <w:sz w:val="29"/>
+          <w:szCs w:val="29"/>
+          <w14:ligatures w14:val="none"/>
+        </w:rPr>
+        <w:t xml:space="preserve"> as the primary cache</w:t>
+      </w:r>
+      <w:r>
+        <w:rPr>
+          <w:rFonts w:ascii="UICTFontTextStyleBody" w:hAnsi="UICTFontTextStyleBody" w:cs="Times New Roman"/>
+          <w:color w:val="111111"/>
+          <w:kern w:val="0"/>
+          <w:sz w:val="29"/>
+          <w:szCs w:val="29"/>
+          <w14:ligatures w14:val="none"/>
+        </w:rPr>
+        <w:t xml:space="preserve"> for low latency and high scalability.</w:t>
+      </w:r>
+    </w:p>
+    <w:p>
+      <w:pPr>
+        <w:spacing w:before="180" w:after="0" w:line="240" w:lineRule="auto"/>
+        <w:ind w:left="195" w:hanging="195"/>
+        <w:divId w:val="39595765"/>
+        <w:rPr>
+          <w:rFonts w:ascii=".AppleSystemUIFont" w:hAnsi=".AppleSystemUIFont" w:cs="Times New Roman"/>
+          <w:color w:val="111111"/>
+          <w:kern w:val="0"/>
+          <w:sz w:val="29"/>
+          <w:szCs w:val="29"/>
+          <w14:ligatures w14:val="none"/>
+        </w:rPr>
+      </w:pPr>
+      <w:r>
+        <w:rPr>
+          <w:rFonts w:ascii="UICTFontTextStyleBody" w:hAnsi="UICTFontTextStyleBody" w:cs="Times New Roman"/>
+          <w:color w:val="111111"/>
+          <w:kern w:val="0"/>
+          <w:sz w:val="29"/>
+          <w:szCs w:val="29"/>
+          <w14:ligatures w14:val="none"/>
+        </w:rPr>
+        <w:tab/>
+        <w:t>•</w:t>
+      </w:r>
+      <w:r>
+        <w:rPr>
+          <w:rFonts w:ascii="UICTFontTextStyleBody" w:hAnsi="UICTFontTextStyleBody" w:cs="Times New Roman"/>
+          <w:color w:val="111111"/>
+          <w:kern w:val="0"/>
+          <w:sz w:val="29"/>
+          <w:szCs w:val="29"/>
+          <w14:ligatures w14:val="none"/>
+        </w:rPr>
+        <w:tab/>
+      </w:r>
+      <w:r>
+        <w:rPr>
+          <w:rFonts w:ascii="UICTFontTextStyleBody" w:hAnsi="UICTFontTextStyleBody" w:cs="Times New Roman"/>
+          <w:b/>
+          <w:bCs/>
+          <w:color w:val="111111"/>
+          <w:kern w:val="0"/>
+          <w:sz w:val="29"/>
+          <w:szCs w:val="29"/>
+          <w14:ligatures w14:val="none"/>
+        </w:rPr>
+        <w:t>Fallback to MariaDB</w:t>
+      </w:r>
+      <w:r>
+        <w:rPr>
+          <w:rFonts w:ascii="UICTFontTextStyleBody" w:hAnsi="UICTFontTextStyleBody" w:cs="Times New Roman"/>
+          <w:color w:val="111111"/>
+          <w:kern w:val="0"/>
+          <w:sz w:val="29"/>
+          <w:szCs w:val="29"/>
+          <w14:ligatures w14:val="none"/>
+        </w:rPr>
+        <w:t xml:space="preserve"> for persistent caching, ensuring data recovery in case of </w:t>
+      </w:r>
+      <w:proofErr w:type="spellStart"/>
+      <w:r>
+        <w:rPr>
+          <w:rFonts w:ascii="UICTFontTextStyleBody" w:hAnsi="UICTFontTextStyleBody" w:cs="Times New Roman"/>
+          <w:color w:val="111111"/>
+          <w:kern w:val="0"/>
+          <w:sz w:val="29"/>
+          <w:szCs w:val="29"/>
+          <w14:ligatures w14:val="none"/>
+        </w:rPr>
+        <w:t>Redis</w:t>
+      </w:r>
+      <w:proofErr w:type="spellEnd"/>
+      <w:r>
+        <w:rPr>
+          <w:rFonts w:ascii="UICTFontTextStyleBody" w:hAnsi="UICTFontTextStyleBody" w:cs="Times New Roman"/>
+          <w:color w:val="111111"/>
+          <w:kern w:val="0"/>
+          <w:sz w:val="29"/>
+          <w:szCs w:val="29"/>
+          <w14:ligatures w14:val="none"/>
+        </w:rPr>
+        <w:t xml:space="preserve"> eviction.</w:t>
+      </w:r>
+    </w:p>
+    <w:p>
+      <w:pPr>
+        <w:spacing w:before="180" w:after="0" w:line="240" w:lineRule="auto"/>
+        <w:ind w:left="195" w:hanging="195"/>
+        <w:divId w:val="39595765"/>
+        <w:rPr>
+          <w:rFonts w:ascii=".AppleSystemUIFont" w:hAnsi=".AppleSystemUIFont" w:cs="Times New Roman"/>
+          <w:color w:val="111111"/>
+          <w:kern w:val="0"/>
+          <w:sz w:val="29"/>
+          <w:szCs w:val="29"/>
+          <w14:ligatures w14:val="none"/>
+        </w:rPr>
+      </w:pPr>
+      <w:r>
+        <w:rPr>
+          <w:rFonts w:ascii="UICTFontTextStyleBody" w:hAnsi="UICTFontTextStyleBody" w:cs="Times New Roman"/>
+          <w:color w:val="111111"/>
+          <w:kern w:val="0"/>
+          <w:sz w:val="29"/>
+          <w:szCs w:val="29"/>
+          <w14:ligatures w14:val="none"/>
+        </w:rPr>
+        <w:tab/>
+        <w:t>•</w:t>
+      </w:r>
+      <w:r>
+        <w:rPr>
+          <w:rFonts w:ascii="UICTFontTextStyleBody" w:hAnsi="UICTFontTextStyleBody" w:cs="Times New Roman"/>
+          <w:color w:val="111111"/>
+          <w:kern w:val="0"/>
+          <w:sz w:val="29"/>
+          <w:szCs w:val="29"/>
+          <w14:ligatures w14:val="none"/>
+        </w:rPr>
+        <w:tab/>
+        <w:t xml:space="preserve">Avoid </w:t>
+      </w:r>
+      <w:r>
+        <w:rPr>
+          <w:rFonts w:ascii="UICTFontTextStyleBody" w:hAnsi="UICTFontTextStyleBody" w:cs="Times New Roman"/>
+          <w:b/>
+          <w:bCs/>
+          <w:color w:val="111111"/>
+          <w:kern w:val="0"/>
+          <w:sz w:val="29"/>
+          <w:szCs w:val="29"/>
+          <w14:ligatures w14:val="none"/>
+        </w:rPr>
+        <w:t>direct API calls</w:t>
+      </w:r>
+      <w:r>
+        <w:rPr>
+          <w:rFonts w:ascii="UICTFontTextStyleBody" w:hAnsi="UICTFontTextStyleBody" w:cs="Times New Roman"/>
+          <w:color w:val="111111"/>
+          <w:kern w:val="0"/>
+          <w:sz w:val="29"/>
+          <w:szCs w:val="29"/>
+          <w14:ligatures w14:val="none"/>
+        </w:rPr>
+        <w:t xml:space="preserve"> for every request; use it as a last resort for expired or unavailable cached data.</w:t>
+      </w:r>
+    </w:p>
+    <w:p>
+      <w:pPr>
+        <w:spacing w:after="0" w:line="240" w:lineRule="auto"/>
+        <w:divId w:val="39595765"/>
+        <w:rPr>
+          <w:rFonts w:ascii=".AppleSystemUIFont" w:hAnsi=".AppleSystemUIFont" w:cs="Times New Roman"/>
+          <w:color w:val="111111"/>
+          <w:kern w:val="0"/>
+          <w:sz w:val="29"/>
+          <w:szCs w:val="29"/>
+          <w14:ligatures w14:val="none"/>
+        </w:rPr>
+      </w:pPr>
+    </w:p>
+    <w:p>
+      <w:pPr>
+        <w:spacing w:after="0" w:line="240" w:lineRule="auto"/>
+        <w:divId w:val="39595765"/>
+        <w:rPr>
+          <w:rFonts w:ascii=".AppleSystemUIFont" w:hAnsi=".AppleSystemUIFont" w:cs="Times New Roman"/>
+          <w:color w:val="111111"/>
+          <w:kern w:val="0"/>
+          <w:sz w:val="29"/>
+          <w:szCs w:val="29"/>
+          <w14:ligatures w14:val="none"/>
+        </w:rPr>
+      </w:pPr>
+      <w:r>
+        <w:rPr>
+          <w:rFonts w:ascii="UICTFontTextStyleBody" w:hAnsi="UICTFontTextStyleBody" w:cs="Times New Roman"/>
+          <w:color w:val="111111"/>
+          <w:kern w:val="0"/>
+          <w:sz w:val="29"/>
+          <w:szCs w:val="29"/>
+          <w14:ligatures w14:val="none"/>
+        </w:rPr>
+        <w:t>Would you like a code implementation or test strategy for this?</w:t>
+      </w:r>
+    </w:p>
+    <w:p>
+      <w:pPr>
+        <w:spacing w:after="0" w:line="240" w:lineRule="auto"/>
+        <w:divId w:val="999890313"/>
+        <w:rPr>
+          <w:rFonts w:ascii="UICTFontTextStyleBody" w:hAnsi="UICTFontTextStyleBody" w:cs="Times New Roman"/>
+          <w:color w:val="111111"/>
+          <w:kern w:val="0"/>
+          <w:sz w:val="29"/>
+          <w:szCs w:val="29"/>
+          <w14:ligatures w14:val="none"/>
+        </w:rPr>
+      </w:pPr>
+    </w:p>
+    <w:p>
+      <w:pPr>
+        <w:spacing w:after="0" w:line="240" w:lineRule="auto"/>
+        <w:divId w:val="999890313"/>
+        <w:rPr>
+          <w:rFonts w:ascii=".AppleSystemUIFont" w:hAnsi=".AppleSystemUIFont" w:cs="Times New Roman"/>
+          <w:color w:val="111111"/>
+          <w:kern w:val="0"/>
+          <w:sz w:val="29"/>
+          <w:szCs w:val="29"/>
+          <w14:ligatures w14:val="none"/>
+        </w:rPr>
+      </w:pPr>
     </w:p>
     <w:p/>
     <w:p/>
